--- a/Handout.docx
+++ b/Handout.docx
@@ -12,8 +12,11 @@
         </w:rPr>
       </w:pPr>
       <w:r>
+        <w:rPr>
+          <w:noProof/>
+        </w:rPr>
         <w:drawing>
-          <wp:anchor distT="0" distB="0" distL="114300" distR="114300" simplePos="0" relativeHeight="251658240" behindDoc="0" locked="0" layoutInCell="1" allowOverlap="1" wp14:anchorId="06A26BDF" wp14:editId="316C903C">
+          <wp:anchor distT="0" distB="0" distL="114300" distR="114300" simplePos="0" relativeHeight="251657216" behindDoc="0" locked="0" layoutInCell="1" allowOverlap="1" wp14:anchorId="06A26BDF" wp14:editId="316C903C">
             <wp:simplePos x="0" y="0"/>
             <wp:positionH relativeFrom="column">
               <wp:posOffset>3479800</wp:posOffset>
@@ -107,8 +110,11 @@
         </w:drawing>
       </w:r>
       <w:r>
+        <w:rPr>
+          <w:noProof/>
+        </w:rPr>
         <w:drawing>
-          <wp:anchor distT="0" distB="0" distL="114300" distR="114300" simplePos="0" relativeHeight="251657216" behindDoc="0" locked="0" layoutInCell="1" allowOverlap="1" wp14:anchorId="3D9D4176" wp14:editId="461BBE9E">
+          <wp:anchor distT="0" distB="0" distL="114300" distR="114300" simplePos="0" relativeHeight="251656192" behindDoc="0" locked="0" layoutInCell="1" allowOverlap="1" wp14:anchorId="3D9D4176" wp14:editId="461BBE9E">
             <wp:simplePos x="0" y="0"/>
             <wp:positionH relativeFrom="column">
               <wp:posOffset>3527119</wp:posOffset>
@@ -182,11 +188,12 @@
       </w:r>
       <w:r>
         <w:rPr>
+          <w:noProof/>
           <w:sz w:val="72"/>
           <w:szCs w:val="72"/>
         </w:rPr>
         <w:drawing>
-          <wp:anchor distT="0" distB="0" distL="114300" distR="114300" simplePos="0" relativeHeight="251664384" behindDoc="0" locked="0" layoutInCell="1" allowOverlap="1" wp14:anchorId="4DA6C096" wp14:editId="46E284C8">
+          <wp:anchor distT="0" distB="0" distL="114300" distR="114300" simplePos="0" relativeHeight="251663360" behindDoc="0" locked="0" layoutInCell="1" allowOverlap="1" wp14:anchorId="4DA6C096" wp14:editId="46E284C8">
             <wp:simplePos x="0" y="0"/>
             <wp:positionH relativeFrom="column">
               <wp:posOffset>1751307</wp:posOffset>
@@ -260,11 +267,12 @@
       </w:r>
       <w:r>
         <w:rPr>
+          <w:noProof/>
           <w:sz w:val="72"/>
           <w:szCs w:val="72"/>
         </w:rPr>
         <w:drawing>
-          <wp:anchor distT="0" distB="0" distL="114300" distR="114300" simplePos="0" relativeHeight="251665408" behindDoc="0" locked="0" layoutInCell="1" allowOverlap="1" wp14:anchorId="27416785" wp14:editId="132D2B4B">
+          <wp:anchor distT="0" distB="0" distL="114300" distR="114300" simplePos="0" relativeHeight="251664384" behindDoc="0" locked="0" layoutInCell="1" allowOverlap="1" wp14:anchorId="27416785" wp14:editId="132D2B4B">
             <wp:simplePos x="0" y="0"/>
             <wp:positionH relativeFrom="column">
               <wp:posOffset>1969656</wp:posOffset>
@@ -429,19 +437,8 @@
           <w:sz w:val="16"/>
           <w:szCs w:val="16"/>
         </w:rPr>
-        <w:t xml:space="preserve">Paper von Franziskus Kiefer und Mark </w:t>
-      </w:r>
-      <w:proofErr w:type="spellStart"/>
-      <w:r>
-        <w:rPr>
-          <w:i/>
-          <w:color w:val="000000" w:themeColor="text1"/>
-          <w:sz w:val="16"/>
-          <w:szCs w:val="16"/>
-        </w:rPr>
-        <w:t>Manulis</w:t>
-      </w:r>
-      <w:proofErr w:type="spellEnd"/>
+        <w:t>Paper von Franziskus Kiefer und Mark Manulis</w:t>
+      </w:r>
     </w:p>
     <w:p>
       <w:pPr>
@@ -632,11 +629,12 @@
       <w:r>
         <w:rPr>
           <w:b/>
+          <w:noProof/>
         </w:rPr>
         <mc:AlternateContent>
           <mc:Choice Requires="wpg">
             <w:drawing>
-              <wp:anchor distT="0" distB="0" distL="114300" distR="114300" simplePos="0" relativeHeight="251669504" behindDoc="0" locked="0" layoutInCell="1" allowOverlap="1" wp14:anchorId="188B341E" wp14:editId="2F5B1208">
+              <wp:anchor distT="0" distB="0" distL="114300" distR="114300" simplePos="0" relativeHeight="251668480" behindDoc="0" locked="0" layoutInCell="1" allowOverlap="1" wp14:anchorId="188B341E" wp14:editId="2F5B1208">
                 <wp:simplePos x="0" y="0"/>
                 <wp:positionH relativeFrom="margin">
                   <wp:posOffset>1374140</wp:posOffset>
@@ -771,7 +769,7 @@
           </mc:Choice>
           <mc:Fallback>
             <w:pict>
-              <v:group w14:anchorId="188B341E" id="Gruppieren 11" o:spid="_x0000_s1026" style="position:absolute;left:0;text-align:left;margin-left:108.2pt;margin-top:19.15pt;width:245.5pt;height:33.65pt;z-index:251669504;mso-position-horizontal-relative:margin;mso-width-relative:margin;mso-height-relative:margin" coordorigin="3276,2335" coordsize="59150,3357" o:gfxdata="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">
+              <v:group w14:anchorId="188B341E" id="Gruppieren 11" o:spid="_x0000_s1026" style="position:absolute;left:0;text-align:left;margin-left:108.2pt;margin-top:19.15pt;width:245.5pt;height:33.65pt;z-index:251668480;mso-position-horizontal-relative:margin;mso-width-relative:margin;mso-height-relative:margin" coordorigin="3276,2335" coordsize="59150,3357" o:gfxdata="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">
                 <v:shapetype id="_x0000_t202" coordsize="21600,21600" o:spt="202" path="m,l,21600r21600,l21600,xe">
                   <v:stroke joinstyle="miter"/>
                   <v:path gradientshapeok="t" o:connecttype="rect"/>
@@ -867,7 +865,7 @@
         <mc:AlternateContent>
           <mc:Choice Requires="wpg">
             <w:drawing>
-              <wp:anchor distT="0" distB="0" distL="114300" distR="114300" simplePos="0" relativeHeight="251674624" behindDoc="1" locked="0" layoutInCell="1" allowOverlap="1">
+              <wp:anchor distT="0" distB="0" distL="114300" distR="114300" simplePos="0" relativeHeight="251673600" behindDoc="1" locked="0" layoutInCell="1" allowOverlap="1">
                 <wp:simplePos x="0" y="0"/>
                 <wp:positionH relativeFrom="margin">
                   <wp:posOffset>876935</wp:posOffset>
@@ -978,18 +976,8 @@
                                     <w:color w:val="000000" w:themeColor="text1"/>
                                     <w:kern w:val="24"/>
                                   </w:rPr>
-                                  <w:t xml:space="preserve">Sicher gegen </w:t>
+                                  <w:t>Sicher gegen Brutforce</w:t>
                                 </w:r>
-                                <w:proofErr w:type="spellStart"/>
-                                <w:r>
-                                  <w:rPr>
-                                    <w:rFonts w:asciiTheme="minorHAnsi" w:hAnsi="Calibri" w:cstheme="minorBidi"/>
-                                    <w:color w:val="000000" w:themeColor="text1"/>
-                                    <w:kern w:val="24"/>
-                                  </w:rPr>
-                                  <w:t>Brutforce</w:t>
-                                </w:r>
-                                <w:proofErr w:type="spellEnd"/>
                               </w:p>
                             </w:txbxContent>
                           </wps:txbx>
@@ -1084,25 +1072,7 @@
                                     <w:color w:val="000000" w:themeColor="text1"/>
                                     <w:kern w:val="24"/>
                                   </w:rPr>
-                                  <w:t>Sicher gegen Man-in-</w:t>
-                                </w:r>
-                                <w:proofErr w:type="spellStart"/>
-                                <w:r>
-                                  <w:rPr>
-                                    <w:rFonts w:asciiTheme="minorHAnsi" w:hAnsi="Calibri" w:cstheme="minorBidi"/>
-                                    <w:color w:val="000000" w:themeColor="text1"/>
-                                    <w:kern w:val="24"/>
-                                  </w:rPr>
-                                  <w:t>the</w:t>
-                                </w:r>
-                                <w:proofErr w:type="spellEnd"/>
-                                <w:r>
-                                  <w:rPr>
-                                    <w:rFonts w:asciiTheme="minorHAnsi" w:hAnsi="Calibri" w:cstheme="minorBidi"/>
-                                    <w:color w:val="000000" w:themeColor="text1"/>
-                                    <w:kern w:val="24"/>
-                                  </w:rPr>
-                                  <w:t>-Middle</w:t>
+                                  <w:t>Sicher gegen Man-in-the-Middle</w:t>
                                 </w:r>
                               </w:p>
                             </w:txbxContent>
@@ -1123,7 +1093,7 @@
           </mc:Choice>
           <mc:Fallback>
             <w:pict>
-              <v:group id="Gruppieren 19" o:spid="_x0000_s1029" style="position:absolute;left:0;text-align:left;margin-left:69.05pt;margin-top:4.4pt;width:315.55pt;height:33.65pt;z-index:-251641856;mso-position-horizontal-relative:margin;mso-width-relative:margin" coordsize="40074,4273" o:gfxdata="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">
+              <v:group id="Gruppieren 19" o:spid="_x0000_s1029" style="position:absolute;left:0;text-align:left;margin-left:69.05pt;margin-top:4.4pt;width:315.55pt;height:33.65pt;z-index:-251642880;mso-position-horizontal-relative:margin;mso-width-relative:margin" coordsize="40074,4273" o:gfxdata="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">
                 <v:group id="_x0000_s1030" style="position:absolute;width:31178;height:4273" coordorigin="3276,2335" coordsize="59150,3357" o:gfxdata="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">
                   <v:shape id="Textfeld 9" o:spid="_x0000_s1031" type="#_x0000_t202" style="position:absolute;left:3276;top:2335;width:4311;height:3357;visibility:visible;mso-wrap-style:square;v-text-anchor:middle" o:gfxdata="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" filled="f" stroked="f">
                     <v:textbox>
@@ -1168,18 +1138,8 @@
                               <w:color w:val="000000" w:themeColor="text1"/>
                               <w:kern w:val="24"/>
                             </w:rPr>
-                            <w:t xml:space="preserve">Sicher gegen </w:t>
+                            <w:t>Sicher gegen Brutforce</w:t>
                           </w:r>
-                          <w:proofErr w:type="spellStart"/>
-                          <w:r>
-                            <w:rPr>
-                              <w:rFonts w:asciiTheme="minorHAnsi" w:hAnsi="Calibri" w:cstheme="minorBidi"/>
-                              <w:color w:val="000000" w:themeColor="text1"/>
-                              <w:kern w:val="24"/>
-                            </w:rPr>
-                            <w:t>Brutforce</w:t>
-                          </w:r>
-                          <w:proofErr w:type="spellEnd"/>
                         </w:p>
                       </w:txbxContent>
                     </v:textbox>
@@ -1229,25 +1189,7 @@
                               <w:color w:val="000000" w:themeColor="text1"/>
                               <w:kern w:val="24"/>
                             </w:rPr>
-                            <w:t>Sicher gegen Man-in-</w:t>
-                          </w:r>
-                          <w:proofErr w:type="spellStart"/>
-                          <w:r>
-                            <w:rPr>
-                              <w:rFonts w:asciiTheme="minorHAnsi" w:hAnsi="Calibri" w:cstheme="minorBidi"/>
-                              <w:color w:val="000000" w:themeColor="text1"/>
-                              <w:kern w:val="24"/>
-                            </w:rPr>
-                            <w:t>the</w:t>
-                          </w:r>
-                          <w:proofErr w:type="spellEnd"/>
-                          <w:r>
-                            <w:rPr>
-                              <w:rFonts w:asciiTheme="minorHAnsi" w:hAnsi="Calibri" w:cstheme="minorBidi"/>
-                              <w:color w:val="000000" w:themeColor="text1"/>
-                              <w:kern w:val="24"/>
-                            </w:rPr>
-                            <w:t>-Middle</w:t>
+                            <w:t>Sicher gegen Man-in-the-Middle</w:t>
                           </w:r>
                         </w:p>
                       </w:txbxContent>
@@ -1291,10 +1233,13 @@
         </w:rPr>
       </w:pPr>
       <w:r>
+        <w:rPr>
+          <w:noProof/>
+        </w:rPr>
         <mc:AlternateContent>
           <mc:Choice Requires="wps">
             <w:drawing>
-              <wp:anchor distT="0" distB="0" distL="114300" distR="114300" simplePos="0" relativeHeight="251667456" behindDoc="0" locked="0" layoutInCell="1" allowOverlap="1" wp14:anchorId="1BCBFB5D" wp14:editId="1B24DDB8">
+              <wp:anchor distT="0" distB="0" distL="114300" distR="114300" simplePos="0" relativeHeight="251666432" behindDoc="0" locked="0" layoutInCell="1" allowOverlap="1" wp14:anchorId="1BCBFB5D" wp14:editId="1B24DDB8">
                 <wp:simplePos x="0" y="0"/>
                 <wp:positionH relativeFrom="column">
                   <wp:posOffset>1373836</wp:posOffset>
@@ -1365,11 +1310,11 @@
           </mc:Choice>
           <mc:Fallback>
             <w:pict>
-              <v:shapetype w14:anchorId="5474AA25" id="_x0000_t73" coordsize="21600,21600" o:spt="73" path="m8472,l,3890,7602,8382,5022,9705r7200,4192l10012,14915r11588,6685l14767,12877r1810,-870l11050,6797r1810,-717xe">
+              <v:shapetype w14:anchorId="30ECC880" id="_x0000_t73" coordsize="21600,21600" o:spt="73" path="m8472,l,3890,7602,8382,5022,9705r7200,4192l10012,14915r11588,6685l14767,12877r1810,-870l11050,6797r1810,-717xe">
                 <v:stroke joinstyle="miter"/>
                 <v:path o:connecttype="custom" o:connectlocs="8472,0;0,3890;5022,9705;10012,14915;21600,21600;16577,12007;12860,6080" o:connectangles="270,270,180,180,90,0,0" textboxrect="8757,7437,13917,14277"/>
               </v:shapetype>
-              <v:shape id="Gewitterblitz 9" o:spid="_x0000_s1026" type="#_x0000_t73" style="position:absolute;margin-left:108.2pt;margin-top:11.25pt;width:16.25pt;height:17.9pt;rotation:981182fd;z-index:251667456;visibility:visible;mso-wrap-style:square;mso-width-percent:0;mso-height-percent:0;mso-wrap-distance-left:9pt;mso-wrap-distance-top:0;mso-wrap-distance-right:9pt;mso-wrap-distance-bottom:0;mso-position-horizontal:absolute;mso-position-horizontal-relative:text;mso-position-vertical:absolute;mso-position-vertical-relative:text;mso-width-percent:0;mso-height-percent:0;mso-width-relative:margin;mso-height-relative:margin;v-text-anchor:middle" o:gfxdata="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" fillcolor="#ffc000" strokecolor="#333" strokeweight=".5pt"/>
+              <v:shape id="Gewitterblitz 9" o:spid="_x0000_s1026" type="#_x0000_t73" style="position:absolute;margin-left:108.2pt;margin-top:11.25pt;width:16.25pt;height:17.9pt;rotation:981182fd;z-index:251666432;visibility:visible;mso-wrap-style:square;mso-width-percent:0;mso-height-percent:0;mso-wrap-distance-left:9pt;mso-wrap-distance-top:0;mso-wrap-distance-right:9pt;mso-wrap-distance-bottom:0;mso-position-horizontal:absolute;mso-position-horizontal-relative:text;mso-position-vertical:absolute;mso-position-vertical-relative:text;mso-width-percent:0;mso-height-percent:0;mso-width-relative:margin;mso-height-relative:margin;v-text-anchor:middle" o:gfxdata="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" fillcolor="#ffc000" strokecolor="#333" strokeweight=".5pt"/>
             </w:pict>
           </mc:Fallback>
         </mc:AlternateContent>
@@ -1388,10 +1333,13 @@
         <w:jc w:val="center"/>
       </w:pPr>
       <w:r>
+        <w:rPr>
+          <w:noProof/>
+        </w:rPr>
         <mc:AlternateContent>
           <mc:Choice Requires="wps">
             <w:drawing>
-              <wp:anchor distT="0" distB="0" distL="114300" distR="114300" simplePos="0" relativeHeight="251676672" behindDoc="0" locked="0" layoutInCell="1" allowOverlap="1" wp14:anchorId="5A29C670" wp14:editId="0FAEAA88">
+              <wp:anchor distT="0" distB="0" distL="114300" distR="114300" simplePos="0" relativeHeight="251675648" behindDoc="0" locked="0" layoutInCell="1" allowOverlap="1" wp14:anchorId="5A29C670" wp14:editId="0FAEAA88">
                 <wp:simplePos x="0" y="0"/>
                 <wp:positionH relativeFrom="column">
                   <wp:posOffset>506426</wp:posOffset>
@@ -1458,7 +1406,7 @@
           </mc:Choice>
           <mc:Fallback>
             <w:pict>
-              <v:shape w14:anchorId="1329F722" id="Gewitterblitz 9" o:spid="_x0000_s1026" type="#_x0000_t73" style="position:absolute;margin-left:39.9pt;margin-top:13.15pt;width:16.25pt;height:17.9pt;rotation:981182fd;z-index:251676672;visibility:visible;mso-wrap-style:square;mso-width-percent:0;mso-height-percent:0;mso-wrap-distance-left:9pt;mso-wrap-distance-top:0;mso-wrap-distance-right:9pt;mso-wrap-distance-bottom:0;mso-position-horizontal:absolute;mso-position-horizontal-relative:text;mso-position-vertical:absolute;mso-position-vertical-relative:text;mso-width-percent:0;mso-height-percent:0;mso-width-relative:margin;mso-height-relative:margin;v-text-anchor:middle" o:gfxdata="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" fillcolor="#ffc000" strokecolor="#333" strokeweight=".5pt"/>
+              <v:shape w14:anchorId="0BC47734" id="Gewitterblitz 9" o:spid="_x0000_s1026" type="#_x0000_t73" style="position:absolute;margin-left:39.9pt;margin-top:13.15pt;width:16.25pt;height:17.9pt;rotation:981182fd;z-index:251675648;visibility:visible;mso-wrap-style:square;mso-width-percent:0;mso-height-percent:0;mso-wrap-distance-left:9pt;mso-wrap-distance-top:0;mso-wrap-distance-right:9pt;mso-wrap-distance-bottom:0;mso-position-horizontal:absolute;mso-position-horizontal-relative:text;mso-position-vertical:absolute;mso-position-vertical-relative:text;mso-width-percent:0;mso-height-percent:0;mso-width-relative:margin;mso-height-relative:margin;v-text-anchor:middle" o:gfxdata="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" fillcolor="#ffc000" strokecolor="#333" strokeweight=".5pt"/>
             </w:pict>
           </mc:Fallback>
         </mc:AlternateContent>
@@ -1484,11 +1432,12 @@
       <w:r>
         <w:rPr>
           <w:b/>
+          <w:noProof/>
         </w:rPr>
         <mc:AlternateContent>
           <mc:Choice Requires="wpg">
             <w:drawing>
-              <wp:anchor distT="0" distB="0" distL="114300" distR="114300" simplePos="0" relativeHeight="251678720" behindDoc="0" locked="0" layoutInCell="1" allowOverlap="1" wp14:anchorId="103031B6" wp14:editId="23EFC94B">
+              <wp:anchor distT="0" distB="0" distL="114300" distR="114300" simplePos="0" relativeHeight="251677696" behindDoc="0" locked="0" layoutInCell="1" allowOverlap="1" wp14:anchorId="103031B6" wp14:editId="23EFC94B">
                 <wp:simplePos x="0" y="0"/>
                 <wp:positionH relativeFrom="margin">
                   <wp:posOffset>344008</wp:posOffset>
@@ -1611,7 +1560,7 @@
           </mc:Choice>
           <mc:Fallback>
             <w:pict>
-              <v:group w14:anchorId="103031B6" id="_x0000_s1036" style="position:absolute;left:0;text-align:left;margin-left:27.1pt;margin-top:7.9pt;width:430.75pt;height:33.65pt;z-index:251678720;mso-position-horizontal-relative:margin;mso-width-relative:margin;mso-height-relative:margin" coordorigin="3276,2335" coordsize="86756,3357" o:gfxdata="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">
+              <v:group w14:anchorId="103031B6" id="_x0000_s1036" style="position:absolute;left:0;text-align:left;margin-left:27.1pt;margin-top:7.9pt;width:430.75pt;height:33.65pt;z-index:251677696;mso-position-horizontal-relative:margin;mso-width-relative:margin;mso-height-relative:margin" coordorigin="3276,2335" coordsize="86756,3357" o:gfxdata="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">
                 <v:shape id="Textfeld 9" o:spid="_x0000_s1037" type="#_x0000_t202" style="position:absolute;left:3276;top:2335;width:4311;height:3357;visibility:visible;mso-wrap-style:square;v-text-anchor:middle" o:gfxdata="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" filled="f" stroked="f">
                   <v:textbox>
                     <w:txbxContent>
@@ -1805,7 +1754,6 @@
               <w:ind w:left="0"/>
               <w:jc w:val="center"/>
             </w:pPr>
-            <w:bookmarkStart w:id="0" w:name="_GoBack"/>
             <w:r>
               <w:rPr>
                 <w:u w:val="single"/>
@@ -1840,15 +1788,7 @@
               <w:t>Ziel:</w:t>
             </w:r>
             <w:r>
-              <w:t xml:space="preserve"> Ich beweise einem </w:t>
-            </w:r>
-            <w:proofErr w:type="spellStart"/>
-            <w:r>
-              <w:t>Verifizierer</w:t>
-            </w:r>
-            <w:proofErr w:type="spellEnd"/>
-            <w:r>
-              <w:t xml:space="preserve"> V mit einer hohen Wahrscheinlichkeit, dass ich</w:t>
+              <w:t xml:space="preserve"> Ich beweise einem Verifizierer V mit einer hohen Wahrscheinlichkeit, dass ich</w:t>
             </w:r>
           </w:p>
         </w:tc>
@@ -1861,14 +1801,21 @@
               <w:pStyle w:val="Listenabsatz"/>
               <w:ind w:left="0"/>
               <w:jc w:val="center"/>
+              <w:rPr>
+                <w:lang w:val="en-US"/>
+              </w:rPr>
             </w:pPr>
             <w:r>
               <w:rPr>
                 <w:u w:val="single"/>
+                <w:lang w:val="en-US"/>
               </w:rPr>
               <w:t>Passwortrichtline</w:t>
             </w:r>
             <w:r>
+              <w:rPr>
+                <w:lang w:val="en-US"/>
+              </w:rPr>
               <w:t xml:space="preserve"> f = (ulld,8)</w:t>
             </w:r>
           </w:p>
@@ -1882,33 +1829,25 @@
                 <w:lang w:val="en-US"/>
               </w:rPr>
             </w:pPr>
-            <w:proofErr w:type="spellStart"/>
             <w:r>
               <w:rPr>
                 <w:u w:val="single"/>
                 <w:lang w:val="en-US"/>
               </w:rPr>
-              <w:t>Passwort</w:t>
+              <w:t xml:space="preserve">Passwort </w:t>
             </w:r>
-            <w:proofErr w:type="spellEnd"/>
             <w:r>
               <w:rPr>
                 <w:u w:val="single"/>
                 <w:lang w:val="en-US"/>
               </w:rPr>
-              <w:t xml:space="preserve"> Sharing</w:t>
+              <w:t>Sharing</w:t>
             </w:r>
             <w:r>
               <w:rPr>
                 <w:lang w:val="en-US"/>
               </w:rPr>
-              <w:t xml:space="preserve">  </w:t>
-            </w:r>
-            <w:r>
-              <w:rPr>
-                <w:rFonts w:cstheme="minorHAnsi"/>
-              </w:rPr>
-              <w:t>π</w:t>
+              <w:t xml:space="preserve"> π</w:t>
             </w:r>
             <w:r>
               <w:rPr>
@@ -1921,7 +1860,7 @@
                 <w:vertAlign w:val="subscript"/>
                 <w:lang w:val="en-US"/>
               </w:rPr>
-              <w:t>1</w:t>
+              <w:t>0</w:t>
             </w:r>
             <w:r>
               <w:rPr>
@@ -1946,7 +1885,7 @@
                 <w:vertAlign w:val="subscript"/>
                 <w:lang w:val="en-US"/>
               </w:rPr>
-              <w:t>2</w:t>
+              <w:t>1</w:t>
             </w:r>
           </w:p>
           <w:p>
@@ -1956,18 +1895,19 @@
               <w:jc w:val="center"/>
               <w:rPr>
                 <w:u w:val="single"/>
+                <w:lang w:val="en-US"/>
               </w:rPr>
             </w:pPr>
             <w:r>
               <w:rPr>
                 <w:u w:val="single"/>
+                <w:lang w:val="en-US"/>
               </w:rPr>
               <w:t>Passwort Wörterbuch</w:t>
             </w:r>
           </w:p>
         </w:tc>
       </w:tr>
-      <w:bookmarkEnd w:id="0"/>
       <w:tr>
         <w:trPr>
           <w:trHeight w:val="210"/>
@@ -1982,14 +1922,12 @@
               <w:ind w:left="0"/>
               <w:jc w:val="center"/>
             </w:pPr>
-            <w:proofErr w:type="spellStart"/>
             <w:r>
               <w:rPr>
                 <w:u w:val="single"/>
               </w:rPr>
               <w:t>Hiding</w:t>
             </w:r>
-            <w:proofErr w:type="spellEnd"/>
             <w:r>
               <w:t xml:space="preserve"> = Meine Wahl bleibt solange geheim, bis ich erlaube sie aufzudecken</w:t>
             </w:r>
@@ -2006,15 +1944,7 @@
               <w:jc w:val="center"/>
             </w:pPr>
             <w:r>
-              <w:t xml:space="preserve">als </w:t>
-            </w:r>
-            <w:proofErr w:type="spellStart"/>
-            <w:r>
-              <w:t>Beweiser</w:t>
-            </w:r>
-            <w:proofErr w:type="spellEnd"/>
-            <w:r>
-              <w:t xml:space="preserve"> P ein Geheimnis Kenne, ohne diese Geheimnis konkret zu enthüllen</w:t>
+              <w:t>als Beweiser P ein Geheimnis Kenne, ohne diese Geheimnis konkret zu enthüllen</w:t>
             </w:r>
           </w:p>
         </w:tc>
@@ -2032,15 +1962,7 @@
               <w:t>enthält alle g</w:t>
             </w:r>
             <w:r>
-              <w:t xml:space="preserve">ültigen </w:t>
-            </w:r>
-            <w:proofErr w:type="spellStart"/>
-            <w:r>
-              <w:t>Pwds</w:t>
-            </w:r>
-            <w:proofErr w:type="spellEnd"/>
-            <w:r>
-              <w:t>.</w:t>
+              <w:t>ültigen Pwds.</w:t>
             </w:r>
           </w:p>
           <w:p>
@@ -2082,43 +2004,671 @@
       </w:pPr>
       <w:r>
         <w:rPr>
+          <w:noProof/>
+          <w:sz w:val="72"/>
+          <w:szCs w:val="72"/>
+        </w:rPr>
+        <mc:AlternateContent>
+          <mc:Choice Requires="wps">
+            <w:drawing>
+              <wp:anchor distT="0" distB="0" distL="114300" distR="114300" simplePos="0" relativeHeight="251695104" behindDoc="0" locked="0" layoutInCell="1" allowOverlap="1" wp14:anchorId="02C69609" wp14:editId="1776856E">
+                <wp:simplePos x="0" y="0"/>
+                <wp:positionH relativeFrom="column">
+                  <wp:posOffset>4801290</wp:posOffset>
+                </wp:positionH>
+                <wp:positionV relativeFrom="paragraph">
+                  <wp:posOffset>170786</wp:posOffset>
+                </wp:positionV>
+                <wp:extent cx="1299845" cy="304497"/>
+                <wp:effectExtent l="0" t="0" r="0" b="635"/>
+                <wp:wrapNone/>
+                <wp:docPr id="37" name="Textfeld 37"/>
+                <wp:cNvGraphicFramePr/>
+                <a:graphic xmlns:a="http://schemas.openxmlformats.org/drawingml/2006/main">
+                  <a:graphicData uri="http://schemas.microsoft.com/office/word/2010/wordprocessingShape">
+                    <wps:wsp>
+                      <wps:cNvSpPr txBox="1"/>
+                      <wps:spPr>
+                        <a:xfrm>
+                          <a:off x="0" y="0"/>
+                          <a:ext cx="1299845" cy="304497"/>
+                        </a:xfrm>
+                        <a:prstGeom prst="rect">
+                          <a:avLst/>
+                        </a:prstGeom>
+                        <a:noFill/>
+                        <a:ln w="6350">
+                          <a:noFill/>
+                        </a:ln>
+                      </wps:spPr>
+                      <wps:txbx>
+                        <w:txbxContent>
+                          <w:p>
+                            <w:r>
+                              <w:t>Server</w:t>
+                            </w:r>
+                            <w:r>
+                              <w:rPr>
+                                <w:vertAlign w:val="subscript"/>
+                              </w:rPr>
+                              <w:t>1</w:t>
+                            </w:r>
+                          </w:p>
+                        </w:txbxContent>
+                      </wps:txbx>
+                      <wps:bodyPr rot="0" spcFirstLastPara="0" vertOverflow="overflow" horzOverflow="overflow" vert="horz" wrap="square" lIns="91440" tIns="45720" rIns="91440" bIns="45720" numCol="1" spcCol="0" rtlCol="0" fromWordArt="0" anchor="t" anchorCtr="0" forceAA="0" compatLnSpc="1">
+                        <a:prstTxWarp prst="textNoShape">
+                          <a:avLst/>
+                        </a:prstTxWarp>
+                        <a:noAutofit/>
+                      </wps:bodyPr>
+                    </wps:wsp>
+                  </a:graphicData>
+                </a:graphic>
+                <wp14:sizeRelV relativeFrom="margin">
+                  <wp14:pctHeight>0</wp14:pctHeight>
+                </wp14:sizeRelV>
+              </wp:anchor>
+            </w:drawing>
+          </mc:Choice>
+          <mc:Fallback>
+            <w:pict>
+              <v:shape w14:anchorId="02C69609" id="Textfeld 37" o:spid="_x0000_s1039" type="#_x0000_t202" style="position:absolute;left:0;text-align:left;margin-left:378.05pt;margin-top:13.45pt;width:102.35pt;height:24pt;z-index:251695104;visibility:visible;mso-wrap-style:square;mso-height-percent:0;mso-wrap-distance-left:9pt;mso-wrap-distance-top:0;mso-wrap-distance-right:9pt;mso-wrap-distance-bottom:0;mso-position-horizontal:absolute;mso-position-horizontal-relative:text;mso-position-vertical:absolute;mso-position-vertical-relative:text;mso-height-percent:0;mso-height-relative:margin;v-text-anchor:top" o:gfxdata="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" filled="f" stroked="f" strokeweight=".5pt">
+                <v:textbox>
+                  <w:txbxContent>
+                    <w:p>
+                      <w:r>
+                        <w:t>Server</w:t>
+                      </w:r>
+                      <w:r>
+                        <w:rPr>
+                          <w:vertAlign w:val="subscript"/>
+                        </w:rPr>
+                        <w:t>1</w:t>
+                      </w:r>
+                    </w:p>
+                  </w:txbxContent>
+                </v:textbox>
+              </v:shape>
+            </w:pict>
+          </mc:Fallback>
+        </mc:AlternateContent>
+      </w:r>
+      <w:r>
+        <w:rPr>
+          <w:noProof/>
+          <w:sz w:val="72"/>
+          <w:szCs w:val="72"/>
+        </w:rPr>
+        <mc:AlternateContent>
+          <mc:Choice Requires="wps">
+            <w:drawing>
+              <wp:anchor distT="0" distB="0" distL="114300" distR="114300" simplePos="0" relativeHeight="251693056" behindDoc="0" locked="0" layoutInCell="1" allowOverlap="1" wp14:anchorId="35AA2882" wp14:editId="5BE0DA4B">
+                <wp:simplePos x="0" y="0"/>
+                <wp:positionH relativeFrom="column">
+                  <wp:posOffset>2988393</wp:posOffset>
+                </wp:positionH>
+                <wp:positionV relativeFrom="paragraph">
+                  <wp:posOffset>162836</wp:posOffset>
+                </wp:positionV>
+                <wp:extent cx="1299845" cy="312448"/>
+                <wp:effectExtent l="0" t="0" r="0" b="0"/>
+                <wp:wrapNone/>
+                <wp:docPr id="36" name="Textfeld 36"/>
+                <wp:cNvGraphicFramePr/>
+                <a:graphic xmlns:a="http://schemas.openxmlformats.org/drawingml/2006/main">
+                  <a:graphicData uri="http://schemas.microsoft.com/office/word/2010/wordprocessingShape">
+                    <wps:wsp>
+                      <wps:cNvSpPr txBox="1"/>
+                      <wps:spPr>
+                        <a:xfrm>
+                          <a:off x="0" y="0"/>
+                          <a:ext cx="1299845" cy="312448"/>
+                        </a:xfrm>
+                        <a:prstGeom prst="rect">
+                          <a:avLst/>
+                        </a:prstGeom>
+                        <a:noFill/>
+                        <a:ln w="6350">
+                          <a:noFill/>
+                        </a:ln>
+                      </wps:spPr>
+                      <wps:txbx>
+                        <w:txbxContent>
+                          <w:p>
+                            <w:r>
+                              <w:t>Server</w:t>
+                            </w:r>
+                            <w:r>
+                              <w:rPr>
+                                <w:vertAlign w:val="subscript"/>
+                              </w:rPr>
+                              <w:t>0</w:t>
+                            </w:r>
+                          </w:p>
+                        </w:txbxContent>
+                      </wps:txbx>
+                      <wps:bodyPr rot="0" spcFirstLastPara="0" vertOverflow="overflow" horzOverflow="overflow" vert="horz" wrap="square" lIns="91440" tIns="45720" rIns="91440" bIns="45720" numCol="1" spcCol="0" rtlCol="0" fromWordArt="0" anchor="t" anchorCtr="0" forceAA="0" compatLnSpc="1">
+                        <a:prstTxWarp prst="textNoShape">
+                          <a:avLst/>
+                        </a:prstTxWarp>
+                        <a:noAutofit/>
+                      </wps:bodyPr>
+                    </wps:wsp>
+                  </a:graphicData>
+                </a:graphic>
+                <wp14:sizeRelV relativeFrom="margin">
+                  <wp14:pctHeight>0</wp14:pctHeight>
+                </wp14:sizeRelV>
+              </wp:anchor>
+            </w:drawing>
+          </mc:Choice>
+          <mc:Fallback>
+            <w:pict>
+              <v:shape w14:anchorId="35AA2882" id="Textfeld 36" o:spid="_x0000_s1040" type="#_x0000_t202" style="position:absolute;left:0;text-align:left;margin-left:235.3pt;margin-top:12.8pt;width:102.35pt;height:24.6pt;z-index:251693056;visibility:visible;mso-wrap-style:square;mso-height-percent:0;mso-wrap-distance-left:9pt;mso-wrap-distance-top:0;mso-wrap-distance-right:9pt;mso-wrap-distance-bottom:0;mso-position-horizontal:absolute;mso-position-horizontal-relative:text;mso-position-vertical:absolute;mso-position-vertical-relative:text;mso-height-percent:0;mso-height-relative:margin;v-text-anchor:top" o:gfxdata="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" filled="f" stroked="f" strokeweight=".5pt">
+                <v:textbox>
+                  <w:txbxContent>
+                    <w:p>
+                      <w:r>
+                        <w:t>Server</w:t>
+                      </w:r>
+                      <w:r>
+                        <w:rPr>
+                          <w:vertAlign w:val="subscript"/>
+                        </w:rPr>
+                        <w:t>0</w:t>
+                      </w:r>
+                    </w:p>
+                  </w:txbxContent>
+                </v:textbox>
+              </v:shape>
+            </w:pict>
+          </mc:Fallback>
+        </mc:AlternateContent>
+      </w:r>
+      <w:r>
+        <w:rPr>
+          <w:noProof/>
+          <w:sz w:val="72"/>
+          <w:szCs w:val="72"/>
+        </w:rPr>
+        <mc:AlternateContent>
+          <mc:Choice Requires="wps">
+            <w:drawing>
+              <wp:anchor distT="0" distB="0" distL="114300" distR="114300" simplePos="0" relativeHeight="251691008" behindDoc="0" locked="0" layoutInCell="1" allowOverlap="1">
+                <wp:simplePos x="0" y="0"/>
+                <wp:positionH relativeFrom="column">
+                  <wp:posOffset>719455</wp:posOffset>
+                </wp:positionH>
+                <wp:positionV relativeFrom="paragraph">
+                  <wp:posOffset>140558</wp:posOffset>
+                </wp:positionV>
+                <wp:extent cx="1300348" cy="241300"/>
+                <wp:effectExtent l="0" t="0" r="0" b="6350"/>
+                <wp:wrapNone/>
+                <wp:docPr id="35" name="Textfeld 35"/>
+                <wp:cNvGraphicFramePr/>
+                <a:graphic xmlns:a="http://schemas.openxmlformats.org/drawingml/2006/main">
+                  <a:graphicData uri="http://schemas.microsoft.com/office/word/2010/wordprocessingShape">
+                    <wps:wsp>
+                      <wps:cNvSpPr txBox="1"/>
+                      <wps:spPr>
+                        <a:xfrm>
+                          <a:off x="0" y="0"/>
+                          <a:ext cx="1300348" cy="241300"/>
+                        </a:xfrm>
+                        <a:prstGeom prst="rect">
+                          <a:avLst/>
+                        </a:prstGeom>
+                        <a:noFill/>
+                        <a:ln w="6350">
+                          <a:noFill/>
+                        </a:ln>
+                      </wps:spPr>
+                      <wps:txbx>
+                        <w:txbxContent>
+                          <w:p>
+                            <w:r>
+                              <w:t>Client</w:t>
+                            </w:r>
+                          </w:p>
+                        </w:txbxContent>
+                      </wps:txbx>
+                      <wps:bodyPr rot="0" spcFirstLastPara="0" vertOverflow="overflow" horzOverflow="overflow" vert="horz" wrap="square" lIns="91440" tIns="45720" rIns="91440" bIns="45720" numCol="1" spcCol="0" rtlCol="0" fromWordArt="0" anchor="t" anchorCtr="0" forceAA="0" compatLnSpc="1">
+                        <a:prstTxWarp prst="textNoShape">
+                          <a:avLst/>
+                        </a:prstTxWarp>
+                        <a:noAutofit/>
+                      </wps:bodyPr>
+                    </wps:wsp>
+                  </a:graphicData>
+                </a:graphic>
+                <wp14:sizeRelV relativeFrom="margin">
+                  <wp14:pctHeight>0</wp14:pctHeight>
+                </wp14:sizeRelV>
+              </wp:anchor>
+            </w:drawing>
+          </mc:Choice>
+          <mc:Fallback>
+            <w:pict>
+              <v:shape id="Textfeld 35" o:spid="_x0000_s1041" type="#_x0000_t202" style="position:absolute;left:0;text-align:left;margin-left:56.65pt;margin-top:11.05pt;width:102.4pt;height:19pt;z-index:251691008;visibility:visible;mso-wrap-style:square;mso-height-percent:0;mso-wrap-distance-left:9pt;mso-wrap-distance-top:0;mso-wrap-distance-right:9pt;mso-wrap-distance-bottom:0;mso-position-horizontal:absolute;mso-position-horizontal-relative:text;mso-position-vertical:absolute;mso-position-vertical-relative:text;mso-height-percent:0;mso-height-relative:margin;v-text-anchor:top" o:gfxdata="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" filled="f" stroked="f" strokeweight=".5pt">
+                <v:textbox>
+                  <w:txbxContent>
+                    <w:p>
+                      <w:r>
+                        <w:t>Client</w:t>
+                      </w:r>
+                    </w:p>
+                  </w:txbxContent>
+                </v:textbox>
+              </v:shape>
+            </w:pict>
+          </mc:Fallback>
+        </mc:AlternateContent>
+      </w:r>
+      <w:r>
+        <w:rPr>
+          <w:noProof/>
+          <w:sz w:val="72"/>
+          <w:szCs w:val="72"/>
+        </w:rPr>
+        <w:drawing>
+          <wp:anchor distT="0" distB="0" distL="114300" distR="114300" simplePos="0" relativeHeight="251689984" behindDoc="0" locked="0" layoutInCell="1" allowOverlap="1" wp14:anchorId="2E91D44F" wp14:editId="2B8AB7B0">
+            <wp:simplePos x="0" y="0"/>
+            <wp:positionH relativeFrom="column">
+              <wp:posOffset>5380355</wp:posOffset>
+            </wp:positionH>
+            <wp:positionV relativeFrom="paragraph">
+              <wp:posOffset>176991</wp:posOffset>
+            </wp:positionV>
+            <wp:extent cx="269023" cy="296545"/>
+            <wp:effectExtent l="0" t="0" r="0" b="8255"/>
+            <wp:wrapNone/>
+            <wp:docPr id="34" name="Picture 18" descr="https://www.iconexperience.com/_img/g_collection_png/standard/512x512/server_network.png">
+              <a:extLst xmlns:a="http://schemas.openxmlformats.org/drawingml/2006/main">
+                <a:ext uri="{FF2B5EF4-FFF2-40B4-BE49-F238E27FC236}">
+                  <a16:creationId xmlns:a16="http://schemas.microsoft.com/office/drawing/2014/main" id="{8BE0ACF0-F8F8-4FDE-8D47-4C65C82D5797}"/>
+                </a:ext>
+              </a:extLst>
+            </wp:docPr>
+            <wp:cNvGraphicFramePr>
+              <a:graphicFrameLocks xmlns:a="http://schemas.openxmlformats.org/drawingml/2006/main" noChangeAspect="1"/>
+            </wp:cNvGraphicFramePr>
+            <a:graphic xmlns:a="http://schemas.openxmlformats.org/drawingml/2006/main">
+              <a:graphicData uri="http://schemas.openxmlformats.org/drawingml/2006/picture">
+                <pic:pic xmlns:pic="http://schemas.openxmlformats.org/drawingml/2006/picture">
+                  <pic:nvPicPr>
+                    <pic:cNvPr id="28" name="Picture 18" descr="https://www.iconexperience.com/_img/g_collection_png/standard/512x512/server_network.png">
+                      <a:extLst>
+                        <a:ext uri="{FF2B5EF4-FFF2-40B4-BE49-F238E27FC236}">
+                          <a16:creationId xmlns:a16="http://schemas.microsoft.com/office/drawing/2014/main" id="{8BE0ACF0-F8F8-4FDE-8D47-4C65C82D5797}"/>
+                        </a:ext>
+                      </a:extLst>
+                    </pic:cNvPr>
+                    <pic:cNvPicPr>
+                      <a:picLocks noChangeAspect="1" noChangeArrowheads="1"/>
+                    </pic:cNvPicPr>
+                  </pic:nvPicPr>
+                  <pic:blipFill>
+                    <a:blip r:embed="rId9" cstate="print">
+                      <a:extLst>
+                        <a:ext uri="{28A0092B-C50C-407E-A947-70E740481C1C}">
+                          <a14:useLocalDpi xmlns:a14="http://schemas.microsoft.com/office/drawing/2010/main" val="0"/>
+                        </a:ext>
+                      </a:extLst>
+                    </a:blip>
+                    <a:srcRect/>
+                    <a:stretch>
+                      <a:fillRect/>
+                    </a:stretch>
+                  </pic:blipFill>
+                  <pic:spPr bwMode="auto">
+                    <a:xfrm>
+                      <a:off x="0" y="0"/>
+                      <a:ext cx="269023" cy="296545"/>
+                    </a:xfrm>
+                    <a:prstGeom prst="rect">
+                      <a:avLst/>
+                    </a:prstGeom>
+                    <a:noFill/>
+                    <a:extLst/>
+                  </pic:spPr>
+                </pic:pic>
+              </a:graphicData>
+            </a:graphic>
+            <wp14:sizeRelH relativeFrom="margin">
+              <wp14:pctWidth>0</wp14:pctWidth>
+            </wp14:sizeRelH>
+            <wp14:sizeRelV relativeFrom="margin">
+              <wp14:pctHeight>0</wp14:pctHeight>
+            </wp14:sizeRelV>
+          </wp:anchor>
+        </w:drawing>
+      </w:r>
+      <w:r>
+        <w:rPr>
+          <w:noProof/>
+          <w:sz w:val="72"/>
+          <w:szCs w:val="72"/>
+        </w:rPr>
+        <w:drawing>
+          <wp:anchor distT="0" distB="0" distL="114300" distR="114300" simplePos="0" relativeHeight="251687936" behindDoc="0" locked="0" layoutInCell="1" allowOverlap="1" wp14:anchorId="238B80F9" wp14:editId="39DF873B">
+            <wp:simplePos x="0" y="0"/>
+            <wp:positionH relativeFrom="column">
+              <wp:posOffset>2834005</wp:posOffset>
+            </wp:positionH>
+            <wp:positionV relativeFrom="paragraph">
+              <wp:posOffset>176530</wp:posOffset>
+            </wp:positionV>
+            <wp:extent cx="269203" cy="296744"/>
+            <wp:effectExtent l="0" t="0" r="0" b="8255"/>
+            <wp:wrapNone/>
+            <wp:docPr id="32" name="Picture 18" descr="https://www.iconexperience.com/_img/g_collection_png/standard/512x512/server_network.png">
+              <a:extLst xmlns:a="http://schemas.openxmlformats.org/drawingml/2006/main">
+                <a:ext uri="{FF2B5EF4-FFF2-40B4-BE49-F238E27FC236}">
+                  <a16:creationId xmlns:a16="http://schemas.microsoft.com/office/drawing/2014/main" id="{8BE0ACF0-F8F8-4FDE-8D47-4C65C82D5797}"/>
+                </a:ext>
+              </a:extLst>
+            </wp:docPr>
+            <wp:cNvGraphicFramePr>
+              <a:graphicFrameLocks xmlns:a="http://schemas.openxmlformats.org/drawingml/2006/main" noChangeAspect="1"/>
+            </wp:cNvGraphicFramePr>
+            <a:graphic xmlns:a="http://schemas.openxmlformats.org/drawingml/2006/main">
+              <a:graphicData uri="http://schemas.openxmlformats.org/drawingml/2006/picture">
+                <pic:pic xmlns:pic="http://schemas.openxmlformats.org/drawingml/2006/picture">
+                  <pic:nvPicPr>
+                    <pic:cNvPr id="28" name="Picture 18" descr="https://www.iconexperience.com/_img/g_collection_png/standard/512x512/server_network.png">
+                      <a:extLst>
+                        <a:ext uri="{FF2B5EF4-FFF2-40B4-BE49-F238E27FC236}">
+                          <a16:creationId xmlns:a16="http://schemas.microsoft.com/office/drawing/2014/main" id="{8BE0ACF0-F8F8-4FDE-8D47-4C65C82D5797}"/>
+                        </a:ext>
+                      </a:extLst>
+                    </pic:cNvPr>
+                    <pic:cNvPicPr>
+                      <a:picLocks noChangeAspect="1" noChangeArrowheads="1"/>
+                    </pic:cNvPicPr>
+                  </pic:nvPicPr>
+                  <pic:blipFill>
+                    <a:blip r:embed="rId9" cstate="print">
+                      <a:extLst>
+                        <a:ext uri="{28A0092B-C50C-407E-A947-70E740481C1C}">
+                          <a14:useLocalDpi xmlns:a14="http://schemas.microsoft.com/office/drawing/2010/main" val="0"/>
+                        </a:ext>
+                      </a:extLst>
+                    </a:blip>
+                    <a:srcRect/>
+                    <a:stretch>
+                      <a:fillRect/>
+                    </a:stretch>
+                  </pic:blipFill>
+                  <pic:spPr bwMode="auto">
+                    <a:xfrm>
+                      <a:off x="0" y="0"/>
+                      <a:ext cx="270403" cy="298066"/>
+                    </a:xfrm>
+                    <a:prstGeom prst="rect">
+                      <a:avLst/>
+                    </a:prstGeom>
+                    <a:noFill/>
+                    <a:extLst/>
+                  </pic:spPr>
+                </pic:pic>
+              </a:graphicData>
+            </a:graphic>
+            <wp14:sizeRelH relativeFrom="margin">
+              <wp14:pctWidth>0</wp14:pctWidth>
+            </wp14:sizeRelH>
+            <wp14:sizeRelV relativeFrom="margin">
+              <wp14:pctHeight>0</wp14:pctHeight>
+            </wp14:sizeRelV>
+          </wp:anchor>
+        </w:drawing>
+      </w:r>
+      <w:r>
+        <w:rPr>
           <w:b/>
+          <w:noProof/>
+        </w:rPr>
+        <mc:AlternateContent>
+          <mc:Choice Requires="wps">
+            <w:drawing>
+              <wp:anchor distT="0" distB="0" distL="114300" distR="114300" simplePos="0" relativeHeight="251685888" behindDoc="0" locked="0" layoutInCell="1" allowOverlap="1">
+                <wp:simplePos x="0" y="0"/>
+                <wp:positionH relativeFrom="column">
+                  <wp:posOffset>522605</wp:posOffset>
+                </wp:positionH>
+                <wp:positionV relativeFrom="paragraph">
+                  <wp:posOffset>157480</wp:posOffset>
+                </wp:positionV>
+                <wp:extent cx="241300" cy="241300"/>
+                <wp:effectExtent l="0" t="0" r="25400" b="25400"/>
+                <wp:wrapNone/>
+                <wp:docPr id="31" name="Smiley 31"/>
+                <wp:cNvGraphicFramePr/>
+                <a:graphic xmlns:a="http://schemas.openxmlformats.org/drawingml/2006/main">
+                  <a:graphicData uri="http://schemas.microsoft.com/office/word/2010/wordprocessingShape">
+                    <wps:wsp>
+                      <wps:cNvSpPr/>
+                      <wps:spPr>
+                        <a:xfrm>
+                          <a:off x="0" y="0"/>
+                          <a:ext cx="241300" cy="241300"/>
+                        </a:xfrm>
+                        <a:prstGeom prst="smileyFace">
+                          <a:avLst>
+                            <a:gd name="adj" fmla="val 4653"/>
+                          </a:avLst>
+                        </a:prstGeom>
+                      </wps:spPr>
+                      <wps:style>
+                        <a:lnRef idx="2">
+                          <a:schemeClr val="accent4">
+                            <a:shade val="50000"/>
+                          </a:schemeClr>
+                        </a:lnRef>
+                        <a:fillRef idx="1">
+                          <a:schemeClr val="accent4"/>
+                        </a:fillRef>
+                        <a:effectRef idx="0">
+                          <a:schemeClr val="accent4"/>
+                        </a:effectRef>
+                        <a:fontRef idx="minor">
+                          <a:schemeClr val="lt1"/>
+                        </a:fontRef>
+                      </wps:style>
+                      <wps:bodyPr rot="0" spcFirstLastPara="0" vertOverflow="overflow" horzOverflow="overflow" vert="horz" wrap="square" lIns="91440" tIns="45720" rIns="91440" bIns="45720" numCol="1" spcCol="0" rtlCol="0" fromWordArt="0" anchor="ctr" anchorCtr="0" forceAA="0" compatLnSpc="1">
+                        <a:prstTxWarp prst="textNoShape">
+                          <a:avLst/>
+                        </a:prstTxWarp>
+                        <a:noAutofit/>
+                      </wps:bodyPr>
+                    </wps:wsp>
+                  </a:graphicData>
+                </a:graphic>
+              </wp:anchor>
+            </w:drawing>
+          </mc:Choice>
+          <mc:Fallback>
+            <w:pict>
+              <v:shapetype w14:anchorId="73C2FBB7" id="_x0000_t96" coordsize="21600,21600" o:spt="96" adj="17520" path="m10800,qx,10800,10800,21600,21600,10800,10800,xem7340,6445qx6215,7570,7340,8695,8465,7570,7340,6445xnfem14260,6445qx13135,7570,14260,8695,15385,7570,14260,6445xnfem4960@0c8853@3,12747@3,16640@0nfe">
+                <v:formulas>
+                  <v:f eqn="sum 33030 0 #0"/>
+                  <v:f eqn="prod #0 4 3"/>
+                  <v:f eqn="prod @0 1 3"/>
+                  <v:f eqn="sum @1 0 @2"/>
+                </v:formulas>
+                <v:path o:extrusionok="f" gradientshapeok="t" o:connecttype="custom" o:connectlocs="10800,0;3163,3163;0,10800;3163,18437;10800,21600;18437,18437;21600,10800;18437,3163" textboxrect="3163,3163,18437,18437"/>
+                <v:handles>
+                  <v:h position="center,#0" yrange="15510,17520"/>
+                </v:handles>
+                <o:complex v:ext="view"/>
+              </v:shapetype>
+              <v:shape id="Smiley 31" o:spid="_x0000_s1026" type="#_x0000_t96" style="position:absolute;margin-left:41.15pt;margin-top:12.4pt;width:19pt;height:19pt;z-index:251685888;visibility:visible;mso-wrap-style:square;mso-wrap-distance-left:9pt;mso-wrap-distance-top:0;mso-wrap-distance-right:9pt;mso-wrap-distance-bottom:0;mso-position-horizontal:absolute;mso-position-horizontal-relative:text;mso-position-vertical:absolute;mso-position-vertical-relative:text;v-text-anchor:middle" o:gfxdata="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" fillcolor="#ffc000 [3207]" strokecolor="#7f5f00 [1607]" strokeweight="1pt">
+                <v:stroke joinstyle="miter"/>
+              </v:shape>
+            </w:pict>
+          </mc:Fallback>
+        </mc:AlternateContent>
+      </w:r>
+      <w:r>
+        <w:rPr>
+          <w:b/>
         </w:rPr>
         <w:t>Protokoll</w:t>
       </w:r>
+    </w:p>
+    <w:p>
+      <w:pPr>
+        <w:pStyle w:val="Listenabsatz"/>
+        <w:rPr>
+          <w:b/>
+        </w:rPr>
+      </w:pPr>
+    </w:p>
+    <w:p>
+      <w:pPr>
+        <w:pStyle w:val="Listenabsatz"/>
+        <w:ind w:left="360"/>
+        <w:rPr>
+          <w:b/>
+        </w:rPr>
+      </w:pPr>
+    </w:p>
+    <w:p>
+      <w:pPr>
+        <w:pStyle w:val="Listenabsatz"/>
+        <w:ind w:left="360"/>
+        <w:rPr>
+          <w:b/>
+          <w:sz w:val="16"/>
+          <w:szCs w:val="16"/>
+        </w:rPr>
+      </w:pPr>
+      <w:r>
+        <w:rPr>
+          <w:b/>
+          <w:sz w:val="16"/>
+          <w:szCs w:val="16"/>
+        </w:rPr>
+        <w:t>Client Vorbereitung 1.x</w:t>
+      </w:r>
+    </w:p>
+    <w:p>
+      <w:pPr>
+        <w:pStyle w:val="Listenabsatz"/>
+        <w:numPr>
+          <w:ilvl w:val="1"/>
+          <w:numId w:val="4"/>
+        </w:numPr>
+        <w:rPr>
+          <w:b/>
+          <w:sz w:val="16"/>
+          <w:szCs w:val="16"/>
+        </w:rPr>
+      </w:pPr>
+      <w:r>
+        <w:rPr>
+          <w:b/>
+          <w:sz w:val="16"/>
+          <w:szCs w:val="16"/>
+        </w:rPr>
+        <w:t>pw wählen</w:t>
+      </w:r>
+    </w:p>
+    <w:p>
+      <w:pPr>
+        <w:pStyle w:val="Listenabsatz"/>
+        <w:numPr>
+          <w:ilvl w:val="1"/>
+          <w:numId w:val="4"/>
+        </w:numPr>
+        <w:rPr>
+          <w:b/>
+          <w:sz w:val="16"/>
+          <w:szCs w:val="16"/>
+        </w:rPr>
+      </w:pPr>
+      <w:bookmarkStart w:id="0" w:name="_GoBack"/>
+      <w:bookmarkEnd w:id="0"/>
+    </w:p>
+    <w:p>
+      <w:pPr>
+        <w:pStyle w:val="Listenabsatz"/>
+        <w:ind w:left="360"/>
+        <w:rPr>
+          <w:b/>
+          <w:sz w:val="16"/>
+          <w:szCs w:val="16"/>
+        </w:rPr>
+      </w:pPr>
+    </w:p>
+    <w:p>
+      <w:pPr>
+        <w:pStyle w:val="Listenabsatz"/>
+        <w:ind w:left="360"/>
+        <w:rPr>
+          <w:b/>
+        </w:rPr>
+      </w:pPr>
+    </w:p>
+    <w:p>
+      <w:pPr>
+        <w:pStyle w:val="Listenabsatz"/>
+        <w:ind w:left="360"/>
+        <w:rPr>
+          <w:b/>
+        </w:rPr>
+      </w:pPr>
+    </w:p>
+    <w:p>
+      <w:pPr>
+        <w:rPr>
+          <w:b/>
+        </w:rPr>
+      </w:pPr>
+    </w:p>
+    <w:p>
+      <w:pPr>
+        <w:pStyle w:val="Listenabsatz"/>
+        <w:ind w:left="360"/>
+        <w:rPr>
+          <w:b/>
+        </w:rPr>
+      </w:pPr>
     </w:p>
     <w:p>
       <w:pPr>
         <w:pStyle w:val="Listenabsatz"/>
         <w:numPr>
           <w:ilvl w:val="0"/>
-          <w:numId w:val="1"/>
+          <w:numId w:val="3"/>
         </w:numPr>
+        <w:spacing w:after="0" w:line="276" w:lineRule="auto"/>
         <w:jc w:val="center"/>
         <w:rPr>
           <w:b/>
-        </w:rPr>
-      </w:pPr>
-      <w:proofErr w:type="spellStart"/>
+          <w:lang w:val="en-US"/>
+        </w:rPr>
+      </w:pPr>
       <w:r>
         <w:rPr>
           <w:b/>
         </w:rPr>
-        <w:t>Sicherhheitsanalyse</w:t>
-      </w:r>
-      <w:proofErr w:type="spellEnd"/>
+        <w:t>Fazit</w:t>
+      </w:r>
     </w:p>
     <w:p>
       <w:pPr>
-        <w:pStyle w:val="Listenabsatz"/>
-        <w:numPr>
-          <w:ilvl w:val="0"/>
-          <w:numId w:val="1"/>
-        </w:numPr>
+        <w:spacing w:after="0"/>
         <w:jc w:val="center"/>
-        <w:rPr>
-          <w:lang w:val="en-US"/>
-        </w:rPr>
+      </w:pPr>
+      <w:r>
+        <w:t>Sichere Registrierung von Passwörtern in 2PAKE und 2PASS Systemen mit Kontrolle der Passwortrichtlinien ist ein Erfolg durch Two-Server Blin Password Registration Protokoll.</w:t>
+      </w:r>
+    </w:p>
+    <w:p>
+      <w:pPr>
+        <w:jc w:val="center"/>
         <w:sectPr>
           <w:footerReference w:type="default" r:id="rId12"/>
           <w:pgSz w:w="11906" w:h="16838"/>
@@ -2130,16 +2680,535 @@
       <w:r>
         <w:rPr>
           <w:b/>
-        </w:rPr>
-        <w:t>Fazit</w:t>
+          <w:noProof/>
+        </w:rPr>
+        <mc:AlternateContent>
+          <mc:Choice Requires="wpg">
+            <w:drawing>
+              <wp:anchor distT="0" distB="0" distL="114300" distR="114300" simplePos="0" relativeHeight="251684864" behindDoc="0" locked="0" layoutInCell="1" allowOverlap="1" wp14:anchorId="32017932" wp14:editId="7D9342F6">
+                <wp:simplePos x="0" y="0"/>
+                <wp:positionH relativeFrom="margin">
+                  <wp:posOffset>1102360</wp:posOffset>
+                </wp:positionH>
+                <wp:positionV relativeFrom="paragraph">
+                  <wp:posOffset>221699</wp:posOffset>
+                </wp:positionV>
+                <wp:extent cx="3705368" cy="431649"/>
+                <wp:effectExtent l="0" t="0" r="0" b="0"/>
+                <wp:wrapNone/>
+                <wp:docPr id="18" name="Gruppieren 11">
+                  <a:extLst xmlns:a="http://schemas.openxmlformats.org/drawingml/2006/main"/>
+                </wp:docPr>
+                <wp:cNvGraphicFramePr/>
+                <a:graphic xmlns:a="http://schemas.openxmlformats.org/drawingml/2006/main">
+                  <a:graphicData uri="http://schemas.microsoft.com/office/word/2010/wordprocessingGroup">
+                    <wpg:wgp>
+                      <wpg:cNvGrpSpPr/>
+                      <wpg:grpSpPr>
+                        <a:xfrm>
+                          <a:off x="0" y="0"/>
+                          <a:ext cx="3705368" cy="431649"/>
+                          <a:chOff x="327605" y="233535"/>
+                          <a:chExt cx="2334169" cy="338992"/>
+                        </a:xfrm>
+                      </wpg:grpSpPr>
+                      <wps:wsp>
+                        <wps:cNvPr id="24" name="Textfeld 9">
+                          <a:extLst/>
+                        </wps:cNvPr>
+                        <wps:cNvSpPr txBox="1"/>
+                        <wps:spPr>
+                          <a:xfrm>
+                            <a:off x="327605" y="233535"/>
+                            <a:ext cx="154751" cy="335706"/>
+                          </a:xfrm>
+                          <a:prstGeom prst="rect">
+                            <a:avLst/>
+                          </a:prstGeom>
+                          <a:noFill/>
+                        </wps:spPr>
+                        <wps:txbx>
+                          <w:txbxContent>
+                            <w:p>
+                              <w:pPr>
+                                <w:pStyle w:val="StandardWeb"/>
+                                <w:spacing w:before="0" w:beforeAutospacing="0" w:after="0" w:afterAutospacing="0"/>
+                                <w:rPr>
+                                  <w:color w:val="C00000"/>
+                                  <w:sz w:val="40"/>
+                                  <w:szCs w:val="40"/>
+                                </w:rPr>
+                              </w:pPr>
+                              <w:r>
+                                <w:rPr>
+                                  <w:color w:val="C00000"/>
+                                  <w:sz w:val="40"/>
+                                  <w:szCs w:val="40"/>
+                                </w:rPr>
+                                <w:t>-</w:t>
+                              </w:r>
+                            </w:p>
+                          </w:txbxContent>
+                        </wps:txbx>
+                        <wps:bodyPr wrap="square" rtlCol="0" anchor="ctr">
+                          <a:noAutofit/>
+                        </wps:bodyPr>
+                      </wps:wsp>
+                      <wps:wsp>
+                        <wps:cNvPr id="25" name="Rechteck 25">
+                          <a:extLst/>
+                        </wps:cNvPr>
+                        <wps:cNvSpPr/>
+                        <wps:spPr>
+                          <a:xfrm>
+                            <a:off x="400683" y="306167"/>
+                            <a:ext cx="2261091" cy="266360"/>
+                          </a:xfrm>
+                          <a:prstGeom prst="rect">
+                            <a:avLst/>
+                          </a:prstGeom>
+                        </wps:spPr>
+                        <wps:txbx>
+                          <w:txbxContent>
+                            <w:p>
+                              <w:pPr>
+                                <w:pStyle w:val="StandardWeb"/>
+                                <w:spacing w:before="0" w:beforeAutospacing="0" w:after="0" w:afterAutospacing="0"/>
+                              </w:pPr>
+                              <w:r>
+                                <w:rPr>
+                                  <w:rFonts w:asciiTheme="minorHAnsi" w:hAnsi="Calibri" w:cstheme="minorBidi"/>
+                                  <w:color w:val="000000" w:themeColor="text1"/>
+                                  <w:kern w:val="24"/>
+                                </w:rPr>
+                                <w:t>Pedersen Commitments nur „computational binding“</w:t>
+                              </w:r>
+                            </w:p>
+                          </w:txbxContent>
+                        </wps:txbx>
+                        <wps:bodyPr wrap="square">
+                          <a:noAutofit/>
+                        </wps:bodyPr>
+                      </wps:wsp>
+                    </wpg:wgp>
+                  </a:graphicData>
+                </a:graphic>
+                <wp14:sizeRelH relativeFrom="margin">
+                  <wp14:pctWidth>0</wp14:pctWidth>
+                </wp14:sizeRelH>
+                <wp14:sizeRelV relativeFrom="margin">
+                  <wp14:pctHeight>0</wp14:pctHeight>
+                </wp14:sizeRelV>
+              </wp:anchor>
+            </w:drawing>
+          </mc:Choice>
+          <mc:Fallback>
+            <w:pict>
+              <v:group w14:anchorId="32017932" id="_x0000_s1042" style="position:absolute;left:0;text-align:left;margin-left:86.8pt;margin-top:17.45pt;width:291.75pt;height:34pt;z-index:251684864;mso-position-horizontal-relative:margin;mso-width-relative:margin;mso-height-relative:margin" coordorigin="3276,2335" coordsize="23341,3389" o:gfxdata="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">
+                <v:shape id="Textfeld 9" o:spid="_x0000_s1043" type="#_x0000_t202" style="position:absolute;left:3276;top:2335;width:1547;height:3357;visibility:visible;mso-wrap-style:square;v-text-anchor:middle" o:gfxdata="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" filled="f" stroked="f">
+                  <v:textbox>
+                    <w:txbxContent>
+                      <w:p>
+                        <w:pPr>
+                          <w:pStyle w:val="StandardWeb"/>
+                          <w:spacing w:before="0" w:beforeAutospacing="0" w:after="0" w:afterAutospacing="0"/>
+                          <w:rPr>
+                            <w:color w:val="C00000"/>
+                            <w:sz w:val="40"/>
+                            <w:szCs w:val="40"/>
+                          </w:rPr>
+                        </w:pPr>
+                        <w:r>
+                          <w:rPr>
+                            <w:color w:val="C00000"/>
+                            <w:sz w:val="40"/>
+                            <w:szCs w:val="40"/>
+                          </w:rPr>
+                          <w:t>-</w:t>
+                        </w:r>
+                      </w:p>
+                    </w:txbxContent>
+                  </v:textbox>
+                </v:shape>
+                <v:rect id="Rechteck 25" o:spid="_x0000_s1044" style="position:absolute;left:4006;top:3061;width:22611;height:2664;visibility:visible;mso-wrap-style:square;v-text-anchor:top" o:gfxdata="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" filled="f" stroked="f">
+                  <v:textbox>
+                    <w:txbxContent>
+                      <w:p>
+                        <w:pPr>
+                          <w:pStyle w:val="StandardWeb"/>
+                          <w:spacing w:before="0" w:beforeAutospacing="0" w:after="0" w:afterAutospacing="0"/>
+                        </w:pPr>
+                        <w:r>
+                          <w:rPr>
+                            <w:rFonts w:asciiTheme="minorHAnsi" w:hAnsi="Calibri" w:cstheme="minorBidi"/>
+                            <w:color w:val="000000" w:themeColor="text1"/>
+                            <w:kern w:val="24"/>
+                          </w:rPr>
+                          <w:t>Pedersen Commitments nur „computational binding“</w:t>
+                        </w:r>
+                      </w:p>
+                    </w:txbxContent>
+                  </v:textbox>
+                </v:rect>
+                <w10:wrap anchorx="margin"/>
+              </v:group>
+            </w:pict>
+          </mc:Fallback>
+        </mc:AlternateContent>
+      </w:r>
+      <w:r>
+        <w:rPr>
+          <w:noProof/>
+        </w:rPr>
+        <mc:AlternateContent>
+          <mc:Choice Requires="wpg">
+            <w:drawing>
+              <wp:anchor distT="0" distB="0" distL="114300" distR="114300" simplePos="0" relativeHeight="251682816" behindDoc="0" locked="0" layoutInCell="1" allowOverlap="1">
+                <wp:simplePos x="0" y="0"/>
+                <wp:positionH relativeFrom="column">
+                  <wp:posOffset>1811655</wp:posOffset>
+                </wp:positionH>
+                <wp:positionV relativeFrom="paragraph">
+                  <wp:posOffset>44366</wp:posOffset>
+                </wp:positionV>
+                <wp:extent cx="2266950" cy="427355"/>
+                <wp:effectExtent l="0" t="0" r="0" b="0"/>
+                <wp:wrapNone/>
+                <wp:docPr id="30" name="Gruppieren 30"/>
+                <wp:cNvGraphicFramePr/>
+                <a:graphic xmlns:a="http://schemas.openxmlformats.org/drawingml/2006/main">
+                  <a:graphicData uri="http://schemas.microsoft.com/office/word/2010/wordprocessingGroup">
+                    <wpg:wgp>
+                      <wpg:cNvGrpSpPr/>
+                      <wpg:grpSpPr>
+                        <a:xfrm>
+                          <a:off x="0" y="0"/>
+                          <a:ext cx="2266950" cy="427355"/>
+                          <a:chOff x="0" y="0"/>
+                          <a:chExt cx="2267309" cy="427596"/>
+                        </a:xfrm>
+                      </wpg:grpSpPr>
+                      <wpg:grpSp>
+                        <wpg:cNvPr id="1" name="Gruppieren 11">
+                          <a:extLst/>
+                        </wpg:cNvPr>
+                        <wpg:cNvGrpSpPr/>
+                        <wpg:grpSpPr>
+                          <a:xfrm>
+                            <a:off x="0" y="0"/>
+                            <a:ext cx="1173707" cy="427465"/>
+                            <a:chOff x="327605" y="233535"/>
+                            <a:chExt cx="2226702" cy="335706"/>
+                          </a:xfrm>
+                        </wpg:grpSpPr>
+                        <wps:wsp>
+                          <wps:cNvPr id="4" name="Textfeld 9">
+                            <a:extLst/>
+                          </wps:cNvPr>
+                          <wps:cNvSpPr txBox="1"/>
+                          <wps:spPr>
+                            <a:xfrm>
+                              <a:off x="327605" y="233535"/>
+                              <a:ext cx="431095" cy="335706"/>
+                            </a:xfrm>
+                            <a:prstGeom prst="rect">
+                              <a:avLst/>
+                            </a:prstGeom>
+                            <a:noFill/>
+                          </wps:spPr>
+                          <wps:txbx>
+                            <w:txbxContent>
+                              <w:p>
+                                <w:pPr>
+                                  <w:pStyle w:val="StandardWeb"/>
+                                  <w:spacing w:before="0" w:beforeAutospacing="0" w:after="0" w:afterAutospacing="0"/>
+                                  <w:rPr>
+                                    <w:color w:val="00B050"/>
+                                    <w:sz w:val="40"/>
+                                    <w:szCs w:val="40"/>
+                                  </w:rPr>
+                                </w:pPr>
+                                <w:r>
+                                  <w:rPr>
+                                    <w:rFonts w:asciiTheme="minorHAnsi" w:hAnsi="Calibri" w:cstheme="minorBidi"/>
+                                    <w:b/>
+                                    <w:bCs/>
+                                    <w:color w:val="00B050"/>
+                                    <w:kern w:val="24"/>
+                                    <w:sz w:val="40"/>
+                                    <w:szCs w:val="40"/>
+                                  </w:rPr>
+                                  <w:t>+</w:t>
+                                </w:r>
+                              </w:p>
+                            </w:txbxContent>
+                          </wps:txbx>
+                          <wps:bodyPr wrap="square" rtlCol="0" anchor="ctr">
+                            <a:noAutofit/>
+                          </wps:bodyPr>
+                        </wps:wsp>
+                        <wps:wsp>
+                          <wps:cNvPr id="5" name="Rechteck 5">
+                            <a:extLst/>
+                          </wps:cNvPr>
+                          <wps:cNvSpPr/>
+                          <wps:spPr>
+                            <a:xfrm>
+                              <a:off x="609778" y="302845"/>
+                              <a:ext cx="1944529" cy="266360"/>
+                            </a:xfrm>
+                            <a:prstGeom prst="rect">
+                              <a:avLst/>
+                            </a:prstGeom>
+                          </wps:spPr>
+                          <wps:txbx>
+                            <w:txbxContent>
+                              <w:p>
+                                <w:pPr>
+                                  <w:pStyle w:val="StandardWeb"/>
+                                  <w:spacing w:before="0" w:beforeAutospacing="0" w:after="0" w:afterAutospacing="0"/>
+                                </w:pPr>
+                                <w:r>
+                                  <w:rPr>
+                                    <w:rFonts w:asciiTheme="minorHAnsi" w:hAnsi="Calibri" w:cstheme="minorBidi"/>
+                                    <w:color w:val="000000" w:themeColor="text1"/>
+                                    <w:kern w:val="24"/>
+                                  </w:rPr>
+                                  <w:t>Performance</w:t>
+                                </w:r>
+                              </w:p>
+                            </w:txbxContent>
+                          </wps:txbx>
+                          <wps:bodyPr wrap="square">
+                            <a:noAutofit/>
+                          </wps:bodyPr>
+                        </wps:wsp>
+                      </wpg:grpSp>
+                      <wpg:grpSp>
+                        <wpg:cNvPr id="7" name="Gruppieren 11">
+                          <a:extLst/>
+                        </wpg:cNvPr>
+                        <wpg:cNvGrpSpPr/>
+                        <wpg:grpSpPr>
+                          <a:xfrm>
+                            <a:off x="1064525" y="0"/>
+                            <a:ext cx="1202784" cy="427596"/>
+                            <a:chOff x="-733962" y="233535"/>
+                            <a:chExt cx="2281866" cy="335809"/>
+                          </a:xfrm>
+                        </wpg:grpSpPr>
+                        <wps:wsp>
+                          <wps:cNvPr id="8" name="Textfeld 9">
+                            <a:extLst/>
+                          </wps:cNvPr>
+                          <wps:cNvSpPr txBox="1"/>
+                          <wps:spPr>
+                            <a:xfrm>
+                              <a:off x="-733962" y="233535"/>
+                              <a:ext cx="431096" cy="335706"/>
+                            </a:xfrm>
+                            <a:prstGeom prst="rect">
+                              <a:avLst/>
+                            </a:prstGeom>
+                            <a:noFill/>
+                          </wps:spPr>
+                          <wps:txbx>
+                            <w:txbxContent>
+                              <w:p>
+                                <w:pPr>
+                                  <w:pStyle w:val="StandardWeb"/>
+                                  <w:spacing w:before="0" w:beforeAutospacing="0" w:after="0" w:afterAutospacing="0"/>
+                                  <w:rPr>
+                                    <w:color w:val="00B050"/>
+                                    <w:sz w:val="40"/>
+                                    <w:szCs w:val="40"/>
+                                  </w:rPr>
+                                </w:pPr>
+                                <w:r>
+                                  <w:rPr>
+                                    <w:rFonts w:asciiTheme="minorHAnsi" w:hAnsi="Calibri" w:cstheme="minorBidi"/>
+                                    <w:b/>
+                                    <w:bCs/>
+                                    <w:color w:val="00B050"/>
+                                    <w:kern w:val="24"/>
+                                    <w:sz w:val="40"/>
+                                    <w:szCs w:val="40"/>
+                                  </w:rPr>
+                                  <w:t>+</w:t>
+                                </w:r>
+                              </w:p>
+                            </w:txbxContent>
+                          </wps:txbx>
+                          <wps:bodyPr wrap="square" rtlCol="0" anchor="ctr">
+                            <a:noAutofit/>
+                          </wps:bodyPr>
+                        </wps:wsp>
+                        <wps:wsp>
+                          <wps:cNvPr id="17" name="Rechteck 17">
+                            <a:extLst/>
+                          </wps:cNvPr>
+                          <wps:cNvSpPr/>
+                          <wps:spPr>
+                            <a:xfrm>
+                              <a:off x="-396625" y="302984"/>
+                              <a:ext cx="1944529" cy="266360"/>
+                            </a:xfrm>
+                            <a:prstGeom prst="rect">
+                              <a:avLst/>
+                            </a:prstGeom>
+                          </wps:spPr>
+                          <wps:txbx>
+                            <w:txbxContent>
+                              <w:p>
+                                <w:pPr>
+                                  <w:pStyle w:val="StandardWeb"/>
+                                  <w:spacing w:before="0" w:beforeAutospacing="0" w:after="0" w:afterAutospacing="0"/>
+                                </w:pPr>
+                                <w:r>
+                                  <w:rPr>
+                                    <w:rFonts w:asciiTheme="minorHAnsi" w:hAnsi="Calibri" w:cstheme="minorBidi"/>
+                                    <w:color w:val="000000" w:themeColor="text1"/>
+                                    <w:kern w:val="24"/>
+                                  </w:rPr>
+                                  <w:t>Sicherheit</w:t>
+                                </w:r>
+                              </w:p>
+                            </w:txbxContent>
+                          </wps:txbx>
+                          <wps:bodyPr wrap="square">
+                            <a:noAutofit/>
+                          </wps:bodyPr>
+                        </wps:wsp>
+                      </wpg:grpSp>
+                    </wpg:wgp>
+                  </a:graphicData>
+                </a:graphic>
+                <wp14:sizeRelH relativeFrom="margin">
+                  <wp14:pctWidth>0</wp14:pctWidth>
+                </wp14:sizeRelH>
+                <wp14:sizeRelV relativeFrom="margin">
+                  <wp14:pctHeight>0</wp14:pctHeight>
+                </wp14:sizeRelV>
+              </wp:anchor>
+            </w:drawing>
+          </mc:Choice>
+          <mc:Fallback>
+            <w:pict>
+              <v:group id="Gruppieren 30" o:spid="_x0000_s1045" style="position:absolute;left:0;text-align:left;margin-left:142.65pt;margin-top:3.5pt;width:178.5pt;height:33.65pt;z-index:251682816;mso-width-relative:margin;mso-height-relative:margin" coordsize="22673,4275" o:gfxdata="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">
+                <v:group id="_x0000_s1046" style="position:absolute;width:11737;height:4274" coordorigin="3276,2335" coordsize="22267,3357" o:gfxdata="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">
+                  <v:shape id="Textfeld 9" o:spid="_x0000_s1047" type="#_x0000_t202" style="position:absolute;left:3276;top:2335;width:4311;height:3357;visibility:visible;mso-wrap-style:square;v-text-anchor:middle" o:gfxdata="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" filled="f" stroked="f">
+                    <v:textbox>
+                      <w:txbxContent>
+                        <w:p>
+                          <w:pPr>
+                            <w:pStyle w:val="StandardWeb"/>
+                            <w:spacing w:before="0" w:beforeAutospacing="0" w:after="0" w:afterAutospacing="0"/>
+                            <w:rPr>
+                              <w:color w:val="00B050"/>
+                              <w:sz w:val="40"/>
+                              <w:szCs w:val="40"/>
+                            </w:rPr>
+                          </w:pPr>
+                          <w:r>
+                            <w:rPr>
+                              <w:rFonts w:asciiTheme="minorHAnsi" w:hAnsi="Calibri" w:cstheme="minorBidi"/>
+                              <w:b/>
+                              <w:bCs/>
+                              <w:color w:val="00B050"/>
+                              <w:kern w:val="24"/>
+                              <w:sz w:val="40"/>
+                              <w:szCs w:val="40"/>
+                            </w:rPr>
+                            <w:t>+</w:t>
+                          </w:r>
+                        </w:p>
+                      </w:txbxContent>
+                    </v:textbox>
+                  </v:shape>
+                  <v:rect id="Rechteck 5" o:spid="_x0000_s1048" style="position:absolute;left:6097;top:3028;width:19446;height:2664;visibility:visible;mso-wrap-style:square;v-text-anchor:top" o:gfxdata="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" filled="f" stroked="f">
+                    <v:textbox>
+                      <w:txbxContent>
+                        <w:p>
+                          <w:pPr>
+                            <w:pStyle w:val="StandardWeb"/>
+                            <w:spacing w:before="0" w:beforeAutospacing="0" w:after="0" w:afterAutospacing="0"/>
+                          </w:pPr>
+                          <w:r>
+                            <w:rPr>
+                              <w:rFonts w:asciiTheme="minorHAnsi" w:hAnsi="Calibri" w:cstheme="minorBidi"/>
+                              <w:color w:val="000000" w:themeColor="text1"/>
+                              <w:kern w:val="24"/>
+                            </w:rPr>
+                            <w:t>Performance</w:t>
+                          </w:r>
+                        </w:p>
+                      </w:txbxContent>
+                    </v:textbox>
+                  </v:rect>
+                </v:group>
+                <v:group id="_x0000_s1049" style="position:absolute;left:10645;width:12028;height:4275" coordorigin="-7339,2335" coordsize="22818,3358" o:gfxdata="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">
+                  <v:shape id="Textfeld 9" o:spid="_x0000_s1050" type="#_x0000_t202" style="position:absolute;left:-7339;top:2335;width:4311;height:3357;visibility:visible;mso-wrap-style:square;v-text-anchor:middle" o:gfxdata="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" filled="f" stroked="f">
+                    <v:textbox>
+                      <w:txbxContent>
+                        <w:p>
+                          <w:pPr>
+                            <w:pStyle w:val="StandardWeb"/>
+                            <w:spacing w:before="0" w:beforeAutospacing="0" w:after="0" w:afterAutospacing="0"/>
+                            <w:rPr>
+                              <w:color w:val="00B050"/>
+                              <w:sz w:val="40"/>
+                              <w:szCs w:val="40"/>
+                            </w:rPr>
+                          </w:pPr>
+                          <w:r>
+                            <w:rPr>
+                              <w:rFonts w:asciiTheme="minorHAnsi" w:hAnsi="Calibri" w:cstheme="minorBidi"/>
+                              <w:b/>
+                              <w:bCs/>
+                              <w:color w:val="00B050"/>
+                              <w:kern w:val="24"/>
+                              <w:sz w:val="40"/>
+                              <w:szCs w:val="40"/>
+                            </w:rPr>
+                            <w:t>+</w:t>
+                          </w:r>
+                        </w:p>
+                      </w:txbxContent>
+                    </v:textbox>
+                  </v:shape>
+                  <v:rect id="Rechteck 17" o:spid="_x0000_s1051" style="position:absolute;left:-3966;top:3029;width:19445;height:2664;visibility:visible;mso-wrap-style:square;v-text-anchor:top" o:gfxdata="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" filled="f" stroked="f">
+                    <v:textbox>
+                      <w:txbxContent>
+                        <w:p>
+                          <w:pPr>
+                            <w:pStyle w:val="StandardWeb"/>
+                            <w:spacing w:before="0" w:beforeAutospacing="0" w:after="0" w:afterAutospacing="0"/>
+                          </w:pPr>
+                          <w:r>
+                            <w:rPr>
+                              <w:rFonts w:asciiTheme="minorHAnsi" w:hAnsi="Calibri" w:cstheme="minorBidi"/>
+                              <w:color w:val="000000" w:themeColor="text1"/>
+                              <w:kern w:val="24"/>
+                            </w:rPr>
+                            <w:t>Sicherheit</w:t>
+                          </w:r>
+                        </w:p>
+                      </w:txbxContent>
+                    </v:textbox>
+                  </v:rect>
+                </v:group>
+              </v:group>
+            </w:pict>
+          </mc:Fallback>
+        </mc:AlternateContent>
+      </w:r>
+      <w:r>
+        <w:t>VERWENDET VERDAMMT NOCHMAL GUTE PASSWÖRTER UND EINEN PASSWORTSAFE!!!</w:t>
       </w:r>
     </w:p>
     <w:p>
       <w:pPr>
         <w:jc w:val="center"/>
-        <w:rPr>
-          <w:lang w:val="en-US"/>
-        </w:rPr>
       </w:pPr>
     </w:p>
     <w:sectPr>
@@ -2308,7 +3377,7 @@
         </mc:Choice>
         <mc:Fallback>
           <w:pict>
-            <v:rect w14:anchorId="2CDD3763" id="Rechteck 6" o:spid="_x0000_s1039" style="width:44.55pt;height:15.1pt;rotation:180;flip:x;visibility:visible;mso-wrap-style:square;mso-left-percent:-10001;mso-top-percent:-10001;mso-position-horizontal:absolute;mso-position-horizontal-relative:char;mso-position-vertical:absolute;mso-position-vertical-relative:line;mso-left-percent:-10001;mso-top-percent:-10001;v-text-anchor:top" o:gfxdata="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" filled="f" fillcolor="#c0504d" stroked="f" strokecolor="#5c83b4" strokeweight="2.25pt">
+            <v:rect w14:anchorId="2CDD3763" id="Rechteck 6" o:spid="_x0000_s1052" style="width:44.55pt;height:15.1pt;rotation:180;flip:x;visibility:visible;mso-wrap-style:square;mso-left-percent:-10001;mso-top-percent:-10001;mso-position-horizontal:absolute;mso-position-horizontal-relative:char;mso-position-vertical:absolute;mso-position-vertical-relative:line;mso-left-percent:-10001;mso-top-percent:-10001;v-text-anchor:top" o:gfxdata="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" filled="f" fillcolor="#c0504d" stroked="f" strokecolor="#5c83b4" strokeweight="2.25pt">
               <v:textbox inset=",0,,0">
                 <w:txbxContent>
                   <w:p>
@@ -2408,6 +3477,119 @@
 <file path=word/numbering.xml><?xml version="1.0" encoding="utf-8"?>
 <w:numbering xmlns:wpc="http://schemas.microsoft.com/office/word/2010/wordprocessingCanvas" xmlns:cx="http://schemas.microsoft.com/office/drawing/2014/chartex" xmlns:cx1="http://schemas.microsoft.com/office/drawing/2015/9/8/chartex" xmlns:cx2="http://schemas.microsoft.com/office/drawing/2015/10/21/chartex" xmlns:cx3="http://schemas.microsoft.com/office/drawing/2016/5/9/chartex" xmlns:cx4="http://schemas.microsoft.com/office/drawing/2016/5/10/chartex" xmlns:cx5="http://schemas.microsoft.com/office/drawing/2016/5/11/chartex" xmlns:cx6="http://schemas.microsoft.com/office/drawing/2016/5/12/chartex" xmlns:cx7="http://schemas.microsoft.com/office/drawing/2016/5/13/chartex" xmlns:cx8="http://schemas.microsoft.com/office/drawing/2016/5/14/chartex" xmlns:mc="http://schemas.openxmlformats.org/markup-compatibility/2006" xmlns:aink="http://schemas.microsoft.com/office/drawing/2016/ink" xmlns:am3d="http://schemas.microsoft.com/office/drawing/2017/model3d" xmlns:o="urn:schemas-microsoft-com:office:office" xmlns:r="http://schemas.openxmlformats.org/officeDocument/2006/relationships" xmlns:m="http://schemas.openxmlformats.org/officeDocument/2006/math" xmlns:v="urn:schemas-microsoft-com:vml" xmlns:wp14="http://schemas.microsoft.com/office/word/2010/wordprocessingDrawing" xmlns:wp="http://schemas.openxmlformats.org/drawingml/2006/wordprocessingDrawing" xmlns:w10="urn:schemas-microsoft-com:office:word" xmlns:w="http://schemas.openxmlformats.org/wordprocessingml/2006/main" xmlns:w14="http://schemas.microsoft.com/office/word/2010/wordml" xmlns:w15="http://schemas.microsoft.com/office/word/2012/wordml" xmlns:w16cid="http://schemas.microsoft.com/office/word/2016/wordml/cid" xmlns:w16se="http://schemas.microsoft.com/office/word/2015/wordml/symex" xmlns:wpg="http://schemas.microsoft.com/office/word/2010/wordprocessingGroup" xmlns:wpi="http://schemas.microsoft.com/office/word/2010/wordprocessingInk" xmlns:wne="http://schemas.microsoft.com/office/word/2006/wordml" xmlns:wps="http://schemas.microsoft.com/office/word/2010/wordprocessingShape" mc:Ignorable="w14 w15 w16se w16cid wp14">
   <w:abstractNum w:abstractNumId="0" w15:restartNumberingAfterBreak="0">
+    <w:nsid w:val="0B376AED"/>
+    <w:multiLevelType w:val="multilevel"/>
+    <w:tmpl w:val="925E9368"/>
+    <w:lvl w:ilvl="0">
+      <w:start w:val="1"/>
+      <w:numFmt w:val="decimal"/>
+      <w:lvlText w:val="%1"/>
+      <w:lvlJc w:val="left"/>
+      <w:pPr>
+        <w:ind w:left="360" w:hanging="360"/>
+      </w:pPr>
+      <w:rPr>
+        <w:rFonts w:hint="default"/>
+      </w:rPr>
+    </w:lvl>
+    <w:lvl w:ilvl="1">
+      <w:start w:val="1"/>
+      <w:numFmt w:val="decimal"/>
+      <w:lvlText w:val="%1.%2"/>
+      <w:lvlJc w:val="left"/>
+      <w:pPr>
+        <w:ind w:left="720" w:hanging="360"/>
+      </w:pPr>
+      <w:rPr>
+        <w:rFonts w:hint="default"/>
+      </w:rPr>
+    </w:lvl>
+    <w:lvl w:ilvl="2">
+      <w:start w:val="1"/>
+      <w:numFmt w:val="decimal"/>
+      <w:lvlText w:val="%1.%2.%3"/>
+      <w:lvlJc w:val="left"/>
+      <w:pPr>
+        <w:ind w:left="1440" w:hanging="720"/>
+      </w:pPr>
+      <w:rPr>
+        <w:rFonts w:hint="default"/>
+      </w:rPr>
+    </w:lvl>
+    <w:lvl w:ilvl="3">
+      <w:start w:val="1"/>
+      <w:numFmt w:val="decimal"/>
+      <w:lvlText w:val="%1.%2.%3.%4"/>
+      <w:lvlJc w:val="left"/>
+      <w:pPr>
+        <w:ind w:left="1800" w:hanging="720"/>
+      </w:pPr>
+      <w:rPr>
+        <w:rFonts w:hint="default"/>
+      </w:rPr>
+    </w:lvl>
+    <w:lvl w:ilvl="4">
+      <w:start w:val="1"/>
+      <w:numFmt w:val="decimal"/>
+      <w:lvlText w:val="%1.%2.%3.%4.%5"/>
+      <w:lvlJc w:val="left"/>
+      <w:pPr>
+        <w:ind w:left="2520" w:hanging="1080"/>
+      </w:pPr>
+      <w:rPr>
+        <w:rFonts w:hint="default"/>
+      </w:rPr>
+    </w:lvl>
+    <w:lvl w:ilvl="5">
+      <w:start w:val="1"/>
+      <w:numFmt w:val="decimal"/>
+      <w:lvlText w:val="%1.%2.%3.%4.%5.%6"/>
+      <w:lvlJc w:val="left"/>
+      <w:pPr>
+        <w:ind w:left="2880" w:hanging="1080"/>
+      </w:pPr>
+      <w:rPr>
+        <w:rFonts w:hint="default"/>
+      </w:rPr>
+    </w:lvl>
+    <w:lvl w:ilvl="6">
+      <w:start w:val="1"/>
+      <w:numFmt w:val="decimal"/>
+      <w:lvlText w:val="%1.%2.%3.%4.%5.%6.%7"/>
+      <w:lvlJc w:val="left"/>
+      <w:pPr>
+        <w:ind w:left="3600" w:hanging="1440"/>
+      </w:pPr>
+      <w:rPr>
+        <w:rFonts w:hint="default"/>
+      </w:rPr>
+    </w:lvl>
+    <w:lvl w:ilvl="7">
+      <w:start w:val="1"/>
+      <w:numFmt w:val="decimal"/>
+      <w:lvlText w:val="%1.%2.%3.%4.%5.%6.%7.%8"/>
+      <w:lvlJc w:val="left"/>
+      <w:pPr>
+        <w:ind w:left="3960" w:hanging="1440"/>
+      </w:pPr>
+      <w:rPr>
+        <w:rFonts w:hint="default"/>
+      </w:rPr>
+    </w:lvl>
+    <w:lvl w:ilvl="8">
+      <w:start w:val="1"/>
+      <w:numFmt w:val="decimal"/>
+      <w:lvlText w:val="%1.%2.%3.%4.%5.%6.%7.%8.%9"/>
+      <w:lvlJc w:val="left"/>
+      <w:pPr>
+        <w:ind w:left="4680" w:hanging="1800"/>
+      </w:pPr>
+      <w:rPr>
+        <w:rFonts w:hint="default"/>
+      </w:rPr>
+    </w:lvl>
+  </w:abstractNum>
+  <w:abstractNum w:abstractNumId="1" w15:restartNumberingAfterBreak="0">
     <w:nsid w:val="3AC14121"/>
     <w:multiLevelType w:val="hybridMultilevel"/>
     <w:tmpl w:val="839EAC76"/>
@@ -2496,7 +3678,7 @@
       </w:pPr>
     </w:lvl>
   </w:abstractNum>
-  <w:abstractNum w:abstractNumId="1" w15:restartNumberingAfterBreak="0">
+  <w:abstractNum w:abstractNumId="2" w15:restartNumberingAfterBreak="0">
     <w:nsid w:val="51A035DA"/>
     <w:multiLevelType w:val="hybridMultilevel"/>
     <w:tmpl w:val="3852E984"/>
@@ -2609,11 +3791,106 @@
       </w:rPr>
     </w:lvl>
   </w:abstractNum>
+  <w:abstractNum w:abstractNumId="3" w15:restartNumberingAfterBreak="0">
+    <w:nsid w:val="74E25BE8"/>
+    <w:multiLevelType w:val="hybridMultilevel"/>
+    <w:tmpl w:val="299E201A"/>
+    <w:lvl w:ilvl="0" w:tplc="334C4A04">
+      <w:start w:val="6"/>
+      <w:numFmt w:val="decimal"/>
+      <w:lvlText w:val="%1."/>
+      <w:lvlJc w:val="left"/>
+      <w:pPr>
+        <w:ind w:left="360" w:hanging="360"/>
+      </w:pPr>
+      <w:rPr>
+        <w:rFonts w:hint="default"/>
+      </w:rPr>
+    </w:lvl>
+    <w:lvl w:ilvl="1" w:tplc="04070019" w:tentative="1">
+      <w:start w:val="1"/>
+      <w:numFmt w:val="lowerLetter"/>
+      <w:lvlText w:val="%2."/>
+      <w:lvlJc w:val="left"/>
+      <w:pPr>
+        <w:ind w:left="1440" w:hanging="360"/>
+      </w:pPr>
+    </w:lvl>
+    <w:lvl w:ilvl="2" w:tplc="0407001B" w:tentative="1">
+      <w:start w:val="1"/>
+      <w:numFmt w:val="lowerRoman"/>
+      <w:lvlText w:val="%3."/>
+      <w:lvlJc w:val="right"/>
+      <w:pPr>
+        <w:ind w:left="2160" w:hanging="180"/>
+      </w:pPr>
+    </w:lvl>
+    <w:lvl w:ilvl="3" w:tplc="0407000F" w:tentative="1">
+      <w:start w:val="1"/>
+      <w:numFmt w:val="decimal"/>
+      <w:lvlText w:val="%4."/>
+      <w:lvlJc w:val="left"/>
+      <w:pPr>
+        <w:ind w:left="2880" w:hanging="360"/>
+      </w:pPr>
+    </w:lvl>
+    <w:lvl w:ilvl="4" w:tplc="04070019" w:tentative="1">
+      <w:start w:val="1"/>
+      <w:numFmt w:val="lowerLetter"/>
+      <w:lvlText w:val="%5."/>
+      <w:lvlJc w:val="left"/>
+      <w:pPr>
+        <w:ind w:left="3600" w:hanging="360"/>
+      </w:pPr>
+    </w:lvl>
+    <w:lvl w:ilvl="5" w:tplc="0407001B" w:tentative="1">
+      <w:start w:val="1"/>
+      <w:numFmt w:val="lowerRoman"/>
+      <w:lvlText w:val="%6."/>
+      <w:lvlJc w:val="right"/>
+      <w:pPr>
+        <w:ind w:left="4320" w:hanging="180"/>
+      </w:pPr>
+    </w:lvl>
+    <w:lvl w:ilvl="6" w:tplc="0407000F" w:tentative="1">
+      <w:start w:val="1"/>
+      <w:numFmt w:val="decimal"/>
+      <w:lvlText w:val="%7."/>
+      <w:lvlJc w:val="left"/>
+      <w:pPr>
+        <w:ind w:left="5040" w:hanging="360"/>
+      </w:pPr>
+    </w:lvl>
+    <w:lvl w:ilvl="7" w:tplc="04070019" w:tentative="1">
+      <w:start w:val="1"/>
+      <w:numFmt w:val="lowerLetter"/>
+      <w:lvlText w:val="%8."/>
+      <w:lvlJc w:val="left"/>
+      <w:pPr>
+        <w:ind w:left="5760" w:hanging="360"/>
+      </w:pPr>
+    </w:lvl>
+    <w:lvl w:ilvl="8" w:tplc="0407001B" w:tentative="1">
+      <w:start w:val="1"/>
+      <w:numFmt w:val="lowerRoman"/>
+      <w:lvlText w:val="%9."/>
+      <w:lvlJc w:val="right"/>
+      <w:pPr>
+        <w:ind w:left="6480" w:hanging="180"/>
+      </w:pPr>
+    </w:lvl>
+  </w:abstractNum>
   <w:num w:numId="1">
-    <w:abstractNumId w:val="0"/>
+    <w:abstractNumId w:val="1"/>
   </w:num>
   <w:num w:numId="2">
-    <w:abstractNumId w:val="1"/>
+    <w:abstractNumId w:val="2"/>
+  </w:num>
+  <w:num w:numId="3">
+    <w:abstractNumId w:val="3"/>
+  </w:num>
+  <w:num w:numId="4">
+    <w:abstractNumId w:val="0"/>
   </w:num>
 </w:numbering>
 </file>
@@ -3019,6 +4296,7 @@
   <w:style w:type="character" w:default="1" w:styleId="Absatz-Standardschriftart">
     <w:name w:val="Default Paragraph Font"/>
     <w:uiPriority w:val="1"/>
+    <w:semiHidden/>
     <w:unhideWhenUsed/>
   </w:style>
   <w:style w:type="table" w:default="1" w:styleId="NormaleTabelle">

--- a/Handout.docx
+++ b/Handout.docx
@@ -437,8 +437,19 @@
           <w:sz w:val="16"/>
           <w:szCs w:val="16"/>
         </w:rPr>
-        <w:t>Paper von Franziskus Kiefer und Mark Manulis</w:t>
-      </w:r>
+        <w:t xml:space="preserve">Paper von Franziskus Kiefer und Mark </w:t>
+      </w:r>
+      <w:proofErr w:type="spellStart"/>
+      <w:r>
+        <w:rPr>
+          <w:i/>
+          <w:color w:val="000000" w:themeColor="text1"/>
+          <w:sz w:val="16"/>
+          <w:szCs w:val="16"/>
+        </w:rPr>
+        <w:t>Manulis</w:t>
+      </w:r>
+      <w:proofErr w:type="spellEnd"/>
     </w:p>
     <w:p>
       <w:pPr>
@@ -976,8 +987,18 @@
                                     <w:color w:val="000000" w:themeColor="text1"/>
                                     <w:kern w:val="24"/>
                                   </w:rPr>
-                                  <w:t>Sicher gegen Brutforce</w:t>
+                                  <w:t xml:space="preserve">Sicher gegen </w:t>
                                 </w:r>
+                                <w:proofErr w:type="spellStart"/>
+                                <w:r>
+                                  <w:rPr>
+                                    <w:rFonts w:asciiTheme="minorHAnsi" w:hAnsi="Calibri" w:cstheme="minorBidi"/>
+                                    <w:color w:val="000000" w:themeColor="text1"/>
+                                    <w:kern w:val="24"/>
+                                  </w:rPr>
+                                  <w:t>Brutforce</w:t>
+                                </w:r>
+                                <w:proofErr w:type="spellEnd"/>
                               </w:p>
                             </w:txbxContent>
                           </wps:txbx>
@@ -1072,7 +1093,25 @@
                                     <w:color w:val="000000" w:themeColor="text1"/>
                                     <w:kern w:val="24"/>
                                   </w:rPr>
-                                  <w:t>Sicher gegen Man-in-the-Middle</w:t>
+                                  <w:t>Sicher gegen Man-in-</w:t>
+                                </w:r>
+                                <w:proofErr w:type="spellStart"/>
+                                <w:r>
+                                  <w:rPr>
+                                    <w:rFonts w:asciiTheme="minorHAnsi" w:hAnsi="Calibri" w:cstheme="minorBidi"/>
+                                    <w:color w:val="000000" w:themeColor="text1"/>
+                                    <w:kern w:val="24"/>
+                                  </w:rPr>
+                                  <w:t>the</w:t>
+                                </w:r>
+                                <w:proofErr w:type="spellEnd"/>
+                                <w:r>
+                                  <w:rPr>
+                                    <w:rFonts w:asciiTheme="minorHAnsi" w:hAnsi="Calibri" w:cstheme="minorBidi"/>
+                                    <w:color w:val="000000" w:themeColor="text1"/>
+                                    <w:kern w:val="24"/>
+                                  </w:rPr>
+                                  <w:t>-Middle</w:t>
                                 </w:r>
                               </w:p>
                             </w:txbxContent>
@@ -1138,8 +1177,18 @@
                               <w:color w:val="000000" w:themeColor="text1"/>
                               <w:kern w:val="24"/>
                             </w:rPr>
-                            <w:t>Sicher gegen Brutforce</w:t>
+                            <w:t xml:space="preserve">Sicher gegen </w:t>
                           </w:r>
+                          <w:proofErr w:type="spellStart"/>
+                          <w:r>
+                            <w:rPr>
+                              <w:rFonts w:asciiTheme="minorHAnsi" w:hAnsi="Calibri" w:cstheme="minorBidi"/>
+                              <w:color w:val="000000" w:themeColor="text1"/>
+                              <w:kern w:val="24"/>
+                            </w:rPr>
+                            <w:t>Brutforce</w:t>
+                          </w:r>
+                          <w:proofErr w:type="spellEnd"/>
                         </w:p>
                       </w:txbxContent>
                     </v:textbox>
@@ -1189,7 +1238,25 @@
                               <w:color w:val="000000" w:themeColor="text1"/>
                               <w:kern w:val="24"/>
                             </w:rPr>
-                            <w:t>Sicher gegen Man-in-the-Middle</w:t>
+                            <w:t>Sicher gegen Man-in-</w:t>
+                          </w:r>
+                          <w:proofErr w:type="spellStart"/>
+                          <w:r>
+                            <w:rPr>
+                              <w:rFonts w:asciiTheme="minorHAnsi" w:hAnsi="Calibri" w:cstheme="minorBidi"/>
+                              <w:color w:val="000000" w:themeColor="text1"/>
+                              <w:kern w:val="24"/>
+                            </w:rPr>
+                            <w:t>the</w:t>
+                          </w:r>
+                          <w:proofErr w:type="spellEnd"/>
+                          <w:r>
+                            <w:rPr>
+                              <w:rFonts w:asciiTheme="minorHAnsi" w:hAnsi="Calibri" w:cstheme="minorBidi"/>
+                              <w:color w:val="000000" w:themeColor="text1"/>
+                              <w:kern w:val="24"/>
+                            </w:rPr>
+                            <w:t>-Middle</w:t>
                           </w:r>
                         </w:p>
                       </w:txbxContent>
@@ -1788,7 +1855,15 @@
               <w:t>Ziel:</w:t>
             </w:r>
             <w:r>
-              <w:t xml:space="preserve"> Ich beweise einem Verifizierer V mit einer hohen Wahrscheinlichkeit, dass ich</w:t>
+              <w:t xml:space="preserve"> Ich beweise einem </w:t>
+            </w:r>
+            <w:proofErr w:type="spellStart"/>
+            <w:r>
+              <w:t>Verifizierer</w:t>
+            </w:r>
+            <w:proofErr w:type="spellEnd"/>
+            <w:r>
+              <w:t xml:space="preserve"> V mit einer hohen Wahrscheinlichkeit, dass ich</w:t>
             </w:r>
           </w:p>
         </w:tc>
@@ -1805,6 +1880,7 @@
                 <w:lang w:val="en-US"/>
               </w:rPr>
             </w:pPr>
+            <w:proofErr w:type="spellStart"/>
             <w:r>
               <w:rPr>
                 <w:u w:val="single"/>
@@ -1812,6 +1888,7 @@
               </w:rPr>
               <w:t>Passwortrichtline</w:t>
             </w:r>
+            <w:proofErr w:type="spellEnd"/>
             <w:r>
               <w:rPr>
                 <w:lang w:val="en-US"/>
@@ -1829,12 +1906,21 @@
                 <w:lang w:val="en-US"/>
               </w:rPr>
             </w:pPr>
+            <w:proofErr w:type="spellStart"/>
             <w:r>
               <w:rPr>
                 <w:u w:val="single"/>
                 <w:lang w:val="en-US"/>
               </w:rPr>
-              <w:t xml:space="preserve">Passwort </w:t>
+              <w:t>Passwort</w:t>
+            </w:r>
+            <w:proofErr w:type="spellEnd"/>
+            <w:r>
+              <w:rPr>
+                <w:u w:val="single"/>
+                <w:lang w:val="en-US"/>
+              </w:rPr>
+              <w:t xml:space="preserve"> </w:t>
             </w:r>
             <w:r>
               <w:rPr>
@@ -1898,13 +1984,31 @@
                 <w:lang w:val="en-US"/>
               </w:rPr>
             </w:pPr>
+            <w:proofErr w:type="spellStart"/>
             <w:r>
               <w:rPr>
                 <w:u w:val="single"/>
                 <w:lang w:val="en-US"/>
               </w:rPr>
-              <w:t>Passwort Wörterbuch</w:t>
+              <w:t>Passwort</w:t>
             </w:r>
+            <w:proofErr w:type="spellEnd"/>
+            <w:r>
+              <w:rPr>
+                <w:u w:val="single"/>
+                <w:lang w:val="en-US"/>
+              </w:rPr>
+              <w:t xml:space="preserve"> </w:t>
+            </w:r>
+            <w:proofErr w:type="spellStart"/>
+            <w:r>
+              <w:rPr>
+                <w:u w:val="single"/>
+                <w:lang w:val="en-US"/>
+              </w:rPr>
+              <w:t>Wörterbuch</w:t>
+            </w:r>
+            <w:proofErr w:type="spellEnd"/>
           </w:p>
         </w:tc>
       </w:tr>
@@ -1922,12 +2026,14 @@
               <w:ind w:left="0"/>
               <w:jc w:val="center"/>
             </w:pPr>
+            <w:proofErr w:type="spellStart"/>
             <w:r>
               <w:rPr>
                 <w:u w:val="single"/>
               </w:rPr>
               <w:t>Hiding</w:t>
             </w:r>
+            <w:proofErr w:type="spellEnd"/>
             <w:r>
               <w:t xml:space="preserve"> = Meine Wahl bleibt solange geheim, bis ich erlaube sie aufzudecken</w:t>
             </w:r>
@@ -1944,7 +2050,15 @@
               <w:jc w:val="center"/>
             </w:pPr>
             <w:r>
-              <w:t>als Beweiser P ein Geheimnis Kenne, ohne diese Geheimnis konkret zu enthüllen</w:t>
+              <w:t xml:space="preserve">als </w:t>
+            </w:r>
+            <w:proofErr w:type="spellStart"/>
+            <w:r>
+              <w:t>Beweiser</w:t>
+            </w:r>
+            <w:proofErr w:type="spellEnd"/>
+            <w:r>
+              <w:t xml:space="preserve"> P ein Geheimnis Kenne, ohne diese Geheimnis konkret zu enthüllen</w:t>
             </w:r>
           </w:p>
         </w:tc>
@@ -1962,7 +2076,15 @@
               <w:t>enthält alle g</w:t>
             </w:r>
             <w:r>
-              <w:t>ültigen Pwds.</w:t>
+              <w:t xml:space="preserve">ültigen </w:t>
+            </w:r>
+            <w:proofErr w:type="spellStart"/>
+            <w:r>
+              <w:t>Pwds</w:t>
+            </w:r>
+            <w:proofErr w:type="spellEnd"/>
+            <w:r>
+              <w:t>.</w:t>
             </w:r>
           </w:p>
           <w:p>
@@ -2004,514 +2126,6 @@
       </w:pPr>
       <w:r>
         <w:rPr>
-          <w:noProof/>
-          <w:sz w:val="72"/>
-          <w:szCs w:val="72"/>
-        </w:rPr>
-        <mc:AlternateContent>
-          <mc:Choice Requires="wps">
-            <w:drawing>
-              <wp:anchor distT="0" distB="0" distL="114300" distR="114300" simplePos="0" relativeHeight="251695104" behindDoc="0" locked="0" layoutInCell="1" allowOverlap="1" wp14:anchorId="02C69609" wp14:editId="1776856E">
-                <wp:simplePos x="0" y="0"/>
-                <wp:positionH relativeFrom="column">
-                  <wp:posOffset>4801290</wp:posOffset>
-                </wp:positionH>
-                <wp:positionV relativeFrom="paragraph">
-                  <wp:posOffset>170786</wp:posOffset>
-                </wp:positionV>
-                <wp:extent cx="1299845" cy="304497"/>
-                <wp:effectExtent l="0" t="0" r="0" b="635"/>
-                <wp:wrapNone/>
-                <wp:docPr id="37" name="Textfeld 37"/>
-                <wp:cNvGraphicFramePr/>
-                <a:graphic xmlns:a="http://schemas.openxmlformats.org/drawingml/2006/main">
-                  <a:graphicData uri="http://schemas.microsoft.com/office/word/2010/wordprocessingShape">
-                    <wps:wsp>
-                      <wps:cNvSpPr txBox="1"/>
-                      <wps:spPr>
-                        <a:xfrm>
-                          <a:off x="0" y="0"/>
-                          <a:ext cx="1299845" cy="304497"/>
-                        </a:xfrm>
-                        <a:prstGeom prst="rect">
-                          <a:avLst/>
-                        </a:prstGeom>
-                        <a:noFill/>
-                        <a:ln w="6350">
-                          <a:noFill/>
-                        </a:ln>
-                      </wps:spPr>
-                      <wps:txbx>
-                        <w:txbxContent>
-                          <w:p>
-                            <w:r>
-                              <w:t>Server</w:t>
-                            </w:r>
-                            <w:r>
-                              <w:rPr>
-                                <w:vertAlign w:val="subscript"/>
-                              </w:rPr>
-                              <w:t>1</w:t>
-                            </w:r>
-                          </w:p>
-                        </w:txbxContent>
-                      </wps:txbx>
-                      <wps:bodyPr rot="0" spcFirstLastPara="0" vertOverflow="overflow" horzOverflow="overflow" vert="horz" wrap="square" lIns="91440" tIns="45720" rIns="91440" bIns="45720" numCol="1" spcCol="0" rtlCol="0" fromWordArt="0" anchor="t" anchorCtr="0" forceAA="0" compatLnSpc="1">
-                        <a:prstTxWarp prst="textNoShape">
-                          <a:avLst/>
-                        </a:prstTxWarp>
-                        <a:noAutofit/>
-                      </wps:bodyPr>
-                    </wps:wsp>
-                  </a:graphicData>
-                </a:graphic>
-                <wp14:sizeRelV relativeFrom="margin">
-                  <wp14:pctHeight>0</wp14:pctHeight>
-                </wp14:sizeRelV>
-              </wp:anchor>
-            </w:drawing>
-          </mc:Choice>
-          <mc:Fallback>
-            <w:pict>
-              <v:shape w14:anchorId="02C69609" id="Textfeld 37" o:spid="_x0000_s1039" type="#_x0000_t202" style="position:absolute;left:0;text-align:left;margin-left:378.05pt;margin-top:13.45pt;width:102.35pt;height:24pt;z-index:251695104;visibility:visible;mso-wrap-style:square;mso-height-percent:0;mso-wrap-distance-left:9pt;mso-wrap-distance-top:0;mso-wrap-distance-right:9pt;mso-wrap-distance-bottom:0;mso-position-horizontal:absolute;mso-position-horizontal-relative:text;mso-position-vertical:absolute;mso-position-vertical-relative:text;mso-height-percent:0;mso-height-relative:margin;v-text-anchor:top" o:gfxdata="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" filled="f" stroked="f" strokeweight=".5pt">
-                <v:textbox>
-                  <w:txbxContent>
-                    <w:p>
-                      <w:r>
-                        <w:t>Server</w:t>
-                      </w:r>
-                      <w:r>
-                        <w:rPr>
-                          <w:vertAlign w:val="subscript"/>
-                        </w:rPr>
-                        <w:t>1</w:t>
-                      </w:r>
-                    </w:p>
-                  </w:txbxContent>
-                </v:textbox>
-              </v:shape>
-            </w:pict>
-          </mc:Fallback>
-        </mc:AlternateContent>
-      </w:r>
-      <w:r>
-        <w:rPr>
-          <w:noProof/>
-          <w:sz w:val="72"/>
-          <w:szCs w:val="72"/>
-        </w:rPr>
-        <mc:AlternateContent>
-          <mc:Choice Requires="wps">
-            <w:drawing>
-              <wp:anchor distT="0" distB="0" distL="114300" distR="114300" simplePos="0" relativeHeight="251693056" behindDoc="0" locked="0" layoutInCell="1" allowOverlap="1" wp14:anchorId="35AA2882" wp14:editId="5BE0DA4B">
-                <wp:simplePos x="0" y="0"/>
-                <wp:positionH relativeFrom="column">
-                  <wp:posOffset>2988393</wp:posOffset>
-                </wp:positionH>
-                <wp:positionV relativeFrom="paragraph">
-                  <wp:posOffset>162836</wp:posOffset>
-                </wp:positionV>
-                <wp:extent cx="1299845" cy="312448"/>
-                <wp:effectExtent l="0" t="0" r="0" b="0"/>
-                <wp:wrapNone/>
-                <wp:docPr id="36" name="Textfeld 36"/>
-                <wp:cNvGraphicFramePr/>
-                <a:graphic xmlns:a="http://schemas.openxmlformats.org/drawingml/2006/main">
-                  <a:graphicData uri="http://schemas.microsoft.com/office/word/2010/wordprocessingShape">
-                    <wps:wsp>
-                      <wps:cNvSpPr txBox="1"/>
-                      <wps:spPr>
-                        <a:xfrm>
-                          <a:off x="0" y="0"/>
-                          <a:ext cx="1299845" cy="312448"/>
-                        </a:xfrm>
-                        <a:prstGeom prst="rect">
-                          <a:avLst/>
-                        </a:prstGeom>
-                        <a:noFill/>
-                        <a:ln w="6350">
-                          <a:noFill/>
-                        </a:ln>
-                      </wps:spPr>
-                      <wps:txbx>
-                        <w:txbxContent>
-                          <w:p>
-                            <w:r>
-                              <w:t>Server</w:t>
-                            </w:r>
-                            <w:r>
-                              <w:rPr>
-                                <w:vertAlign w:val="subscript"/>
-                              </w:rPr>
-                              <w:t>0</w:t>
-                            </w:r>
-                          </w:p>
-                        </w:txbxContent>
-                      </wps:txbx>
-                      <wps:bodyPr rot="0" spcFirstLastPara="0" vertOverflow="overflow" horzOverflow="overflow" vert="horz" wrap="square" lIns="91440" tIns="45720" rIns="91440" bIns="45720" numCol="1" spcCol="0" rtlCol="0" fromWordArt="0" anchor="t" anchorCtr="0" forceAA="0" compatLnSpc="1">
-                        <a:prstTxWarp prst="textNoShape">
-                          <a:avLst/>
-                        </a:prstTxWarp>
-                        <a:noAutofit/>
-                      </wps:bodyPr>
-                    </wps:wsp>
-                  </a:graphicData>
-                </a:graphic>
-                <wp14:sizeRelV relativeFrom="margin">
-                  <wp14:pctHeight>0</wp14:pctHeight>
-                </wp14:sizeRelV>
-              </wp:anchor>
-            </w:drawing>
-          </mc:Choice>
-          <mc:Fallback>
-            <w:pict>
-              <v:shape w14:anchorId="35AA2882" id="Textfeld 36" o:spid="_x0000_s1040" type="#_x0000_t202" style="position:absolute;left:0;text-align:left;margin-left:235.3pt;margin-top:12.8pt;width:102.35pt;height:24.6pt;z-index:251693056;visibility:visible;mso-wrap-style:square;mso-height-percent:0;mso-wrap-distance-left:9pt;mso-wrap-distance-top:0;mso-wrap-distance-right:9pt;mso-wrap-distance-bottom:0;mso-position-horizontal:absolute;mso-position-horizontal-relative:text;mso-position-vertical:absolute;mso-position-vertical-relative:text;mso-height-percent:0;mso-height-relative:margin;v-text-anchor:top" o:gfxdata="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" filled="f" stroked="f" strokeweight=".5pt">
-                <v:textbox>
-                  <w:txbxContent>
-                    <w:p>
-                      <w:r>
-                        <w:t>Server</w:t>
-                      </w:r>
-                      <w:r>
-                        <w:rPr>
-                          <w:vertAlign w:val="subscript"/>
-                        </w:rPr>
-                        <w:t>0</w:t>
-                      </w:r>
-                    </w:p>
-                  </w:txbxContent>
-                </v:textbox>
-              </v:shape>
-            </w:pict>
-          </mc:Fallback>
-        </mc:AlternateContent>
-      </w:r>
-      <w:r>
-        <w:rPr>
-          <w:noProof/>
-          <w:sz w:val="72"/>
-          <w:szCs w:val="72"/>
-        </w:rPr>
-        <mc:AlternateContent>
-          <mc:Choice Requires="wps">
-            <w:drawing>
-              <wp:anchor distT="0" distB="0" distL="114300" distR="114300" simplePos="0" relativeHeight="251691008" behindDoc="0" locked="0" layoutInCell="1" allowOverlap="1">
-                <wp:simplePos x="0" y="0"/>
-                <wp:positionH relativeFrom="column">
-                  <wp:posOffset>719455</wp:posOffset>
-                </wp:positionH>
-                <wp:positionV relativeFrom="paragraph">
-                  <wp:posOffset>140558</wp:posOffset>
-                </wp:positionV>
-                <wp:extent cx="1300348" cy="241300"/>
-                <wp:effectExtent l="0" t="0" r="0" b="6350"/>
-                <wp:wrapNone/>
-                <wp:docPr id="35" name="Textfeld 35"/>
-                <wp:cNvGraphicFramePr/>
-                <a:graphic xmlns:a="http://schemas.openxmlformats.org/drawingml/2006/main">
-                  <a:graphicData uri="http://schemas.microsoft.com/office/word/2010/wordprocessingShape">
-                    <wps:wsp>
-                      <wps:cNvSpPr txBox="1"/>
-                      <wps:spPr>
-                        <a:xfrm>
-                          <a:off x="0" y="0"/>
-                          <a:ext cx="1300348" cy="241300"/>
-                        </a:xfrm>
-                        <a:prstGeom prst="rect">
-                          <a:avLst/>
-                        </a:prstGeom>
-                        <a:noFill/>
-                        <a:ln w="6350">
-                          <a:noFill/>
-                        </a:ln>
-                      </wps:spPr>
-                      <wps:txbx>
-                        <w:txbxContent>
-                          <w:p>
-                            <w:r>
-                              <w:t>Client</w:t>
-                            </w:r>
-                          </w:p>
-                        </w:txbxContent>
-                      </wps:txbx>
-                      <wps:bodyPr rot="0" spcFirstLastPara="0" vertOverflow="overflow" horzOverflow="overflow" vert="horz" wrap="square" lIns="91440" tIns="45720" rIns="91440" bIns="45720" numCol="1" spcCol="0" rtlCol="0" fromWordArt="0" anchor="t" anchorCtr="0" forceAA="0" compatLnSpc="1">
-                        <a:prstTxWarp prst="textNoShape">
-                          <a:avLst/>
-                        </a:prstTxWarp>
-                        <a:noAutofit/>
-                      </wps:bodyPr>
-                    </wps:wsp>
-                  </a:graphicData>
-                </a:graphic>
-                <wp14:sizeRelV relativeFrom="margin">
-                  <wp14:pctHeight>0</wp14:pctHeight>
-                </wp14:sizeRelV>
-              </wp:anchor>
-            </w:drawing>
-          </mc:Choice>
-          <mc:Fallback>
-            <w:pict>
-              <v:shape id="Textfeld 35" o:spid="_x0000_s1041" type="#_x0000_t202" style="position:absolute;left:0;text-align:left;margin-left:56.65pt;margin-top:11.05pt;width:102.4pt;height:19pt;z-index:251691008;visibility:visible;mso-wrap-style:square;mso-height-percent:0;mso-wrap-distance-left:9pt;mso-wrap-distance-top:0;mso-wrap-distance-right:9pt;mso-wrap-distance-bottom:0;mso-position-horizontal:absolute;mso-position-horizontal-relative:text;mso-position-vertical:absolute;mso-position-vertical-relative:text;mso-height-percent:0;mso-height-relative:margin;v-text-anchor:top" o:gfxdata="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" filled="f" stroked="f" strokeweight=".5pt">
-                <v:textbox>
-                  <w:txbxContent>
-                    <w:p>
-                      <w:r>
-                        <w:t>Client</w:t>
-                      </w:r>
-                    </w:p>
-                  </w:txbxContent>
-                </v:textbox>
-              </v:shape>
-            </w:pict>
-          </mc:Fallback>
-        </mc:AlternateContent>
-      </w:r>
-      <w:r>
-        <w:rPr>
-          <w:noProof/>
-          <w:sz w:val="72"/>
-          <w:szCs w:val="72"/>
-        </w:rPr>
-        <w:drawing>
-          <wp:anchor distT="0" distB="0" distL="114300" distR="114300" simplePos="0" relativeHeight="251689984" behindDoc="0" locked="0" layoutInCell="1" allowOverlap="1" wp14:anchorId="2E91D44F" wp14:editId="2B8AB7B0">
-            <wp:simplePos x="0" y="0"/>
-            <wp:positionH relativeFrom="column">
-              <wp:posOffset>5380355</wp:posOffset>
-            </wp:positionH>
-            <wp:positionV relativeFrom="paragraph">
-              <wp:posOffset>176991</wp:posOffset>
-            </wp:positionV>
-            <wp:extent cx="269023" cy="296545"/>
-            <wp:effectExtent l="0" t="0" r="0" b="8255"/>
-            <wp:wrapNone/>
-            <wp:docPr id="34" name="Picture 18" descr="https://www.iconexperience.com/_img/g_collection_png/standard/512x512/server_network.png">
-              <a:extLst xmlns:a="http://schemas.openxmlformats.org/drawingml/2006/main">
-                <a:ext uri="{FF2B5EF4-FFF2-40B4-BE49-F238E27FC236}">
-                  <a16:creationId xmlns:a16="http://schemas.microsoft.com/office/drawing/2014/main" id="{8BE0ACF0-F8F8-4FDE-8D47-4C65C82D5797}"/>
-                </a:ext>
-              </a:extLst>
-            </wp:docPr>
-            <wp:cNvGraphicFramePr>
-              <a:graphicFrameLocks xmlns:a="http://schemas.openxmlformats.org/drawingml/2006/main" noChangeAspect="1"/>
-            </wp:cNvGraphicFramePr>
-            <a:graphic xmlns:a="http://schemas.openxmlformats.org/drawingml/2006/main">
-              <a:graphicData uri="http://schemas.openxmlformats.org/drawingml/2006/picture">
-                <pic:pic xmlns:pic="http://schemas.openxmlformats.org/drawingml/2006/picture">
-                  <pic:nvPicPr>
-                    <pic:cNvPr id="28" name="Picture 18" descr="https://www.iconexperience.com/_img/g_collection_png/standard/512x512/server_network.png">
-                      <a:extLst>
-                        <a:ext uri="{FF2B5EF4-FFF2-40B4-BE49-F238E27FC236}">
-                          <a16:creationId xmlns:a16="http://schemas.microsoft.com/office/drawing/2014/main" id="{8BE0ACF0-F8F8-4FDE-8D47-4C65C82D5797}"/>
-                        </a:ext>
-                      </a:extLst>
-                    </pic:cNvPr>
-                    <pic:cNvPicPr>
-                      <a:picLocks noChangeAspect="1" noChangeArrowheads="1"/>
-                    </pic:cNvPicPr>
-                  </pic:nvPicPr>
-                  <pic:blipFill>
-                    <a:blip r:embed="rId9" cstate="print">
-                      <a:extLst>
-                        <a:ext uri="{28A0092B-C50C-407E-A947-70E740481C1C}">
-                          <a14:useLocalDpi xmlns:a14="http://schemas.microsoft.com/office/drawing/2010/main" val="0"/>
-                        </a:ext>
-                      </a:extLst>
-                    </a:blip>
-                    <a:srcRect/>
-                    <a:stretch>
-                      <a:fillRect/>
-                    </a:stretch>
-                  </pic:blipFill>
-                  <pic:spPr bwMode="auto">
-                    <a:xfrm>
-                      <a:off x="0" y="0"/>
-                      <a:ext cx="269023" cy="296545"/>
-                    </a:xfrm>
-                    <a:prstGeom prst="rect">
-                      <a:avLst/>
-                    </a:prstGeom>
-                    <a:noFill/>
-                    <a:extLst/>
-                  </pic:spPr>
-                </pic:pic>
-              </a:graphicData>
-            </a:graphic>
-            <wp14:sizeRelH relativeFrom="margin">
-              <wp14:pctWidth>0</wp14:pctWidth>
-            </wp14:sizeRelH>
-            <wp14:sizeRelV relativeFrom="margin">
-              <wp14:pctHeight>0</wp14:pctHeight>
-            </wp14:sizeRelV>
-          </wp:anchor>
-        </w:drawing>
-      </w:r>
-      <w:r>
-        <w:rPr>
-          <w:noProof/>
-          <w:sz w:val="72"/>
-          <w:szCs w:val="72"/>
-        </w:rPr>
-        <w:drawing>
-          <wp:anchor distT="0" distB="0" distL="114300" distR="114300" simplePos="0" relativeHeight="251687936" behindDoc="0" locked="0" layoutInCell="1" allowOverlap="1" wp14:anchorId="238B80F9" wp14:editId="39DF873B">
-            <wp:simplePos x="0" y="0"/>
-            <wp:positionH relativeFrom="column">
-              <wp:posOffset>2834005</wp:posOffset>
-            </wp:positionH>
-            <wp:positionV relativeFrom="paragraph">
-              <wp:posOffset>176530</wp:posOffset>
-            </wp:positionV>
-            <wp:extent cx="269203" cy="296744"/>
-            <wp:effectExtent l="0" t="0" r="0" b="8255"/>
-            <wp:wrapNone/>
-            <wp:docPr id="32" name="Picture 18" descr="https://www.iconexperience.com/_img/g_collection_png/standard/512x512/server_network.png">
-              <a:extLst xmlns:a="http://schemas.openxmlformats.org/drawingml/2006/main">
-                <a:ext uri="{FF2B5EF4-FFF2-40B4-BE49-F238E27FC236}">
-                  <a16:creationId xmlns:a16="http://schemas.microsoft.com/office/drawing/2014/main" id="{8BE0ACF0-F8F8-4FDE-8D47-4C65C82D5797}"/>
-                </a:ext>
-              </a:extLst>
-            </wp:docPr>
-            <wp:cNvGraphicFramePr>
-              <a:graphicFrameLocks xmlns:a="http://schemas.openxmlformats.org/drawingml/2006/main" noChangeAspect="1"/>
-            </wp:cNvGraphicFramePr>
-            <a:graphic xmlns:a="http://schemas.openxmlformats.org/drawingml/2006/main">
-              <a:graphicData uri="http://schemas.openxmlformats.org/drawingml/2006/picture">
-                <pic:pic xmlns:pic="http://schemas.openxmlformats.org/drawingml/2006/picture">
-                  <pic:nvPicPr>
-                    <pic:cNvPr id="28" name="Picture 18" descr="https://www.iconexperience.com/_img/g_collection_png/standard/512x512/server_network.png">
-                      <a:extLst>
-                        <a:ext uri="{FF2B5EF4-FFF2-40B4-BE49-F238E27FC236}">
-                          <a16:creationId xmlns:a16="http://schemas.microsoft.com/office/drawing/2014/main" id="{8BE0ACF0-F8F8-4FDE-8D47-4C65C82D5797}"/>
-                        </a:ext>
-                      </a:extLst>
-                    </pic:cNvPr>
-                    <pic:cNvPicPr>
-                      <a:picLocks noChangeAspect="1" noChangeArrowheads="1"/>
-                    </pic:cNvPicPr>
-                  </pic:nvPicPr>
-                  <pic:blipFill>
-                    <a:blip r:embed="rId9" cstate="print">
-                      <a:extLst>
-                        <a:ext uri="{28A0092B-C50C-407E-A947-70E740481C1C}">
-                          <a14:useLocalDpi xmlns:a14="http://schemas.microsoft.com/office/drawing/2010/main" val="0"/>
-                        </a:ext>
-                      </a:extLst>
-                    </a:blip>
-                    <a:srcRect/>
-                    <a:stretch>
-                      <a:fillRect/>
-                    </a:stretch>
-                  </pic:blipFill>
-                  <pic:spPr bwMode="auto">
-                    <a:xfrm>
-                      <a:off x="0" y="0"/>
-                      <a:ext cx="270403" cy="298066"/>
-                    </a:xfrm>
-                    <a:prstGeom prst="rect">
-                      <a:avLst/>
-                    </a:prstGeom>
-                    <a:noFill/>
-                    <a:extLst/>
-                  </pic:spPr>
-                </pic:pic>
-              </a:graphicData>
-            </a:graphic>
-            <wp14:sizeRelH relativeFrom="margin">
-              <wp14:pctWidth>0</wp14:pctWidth>
-            </wp14:sizeRelH>
-            <wp14:sizeRelV relativeFrom="margin">
-              <wp14:pctHeight>0</wp14:pctHeight>
-            </wp14:sizeRelV>
-          </wp:anchor>
-        </w:drawing>
-      </w:r>
-      <w:r>
-        <w:rPr>
-          <w:b/>
-          <w:noProof/>
-        </w:rPr>
-        <mc:AlternateContent>
-          <mc:Choice Requires="wps">
-            <w:drawing>
-              <wp:anchor distT="0" distB="0" distL="114300" distR="114300" simplePos="0" relativeHeight="251685888" behindDoc="0" locked="0" layoutInCell="1" allowOverlap="1">
-                <wp:simplePos x="0" y="0"/>
-                <wp:positionH relativeFrom="column">
-                  <wp:posOffset>522605</wp:posOffset>
-                </wp:positionH>
-                <wp:positionV relativeFrom="paragraph">
-                  <wp:posOffset>157480</wp:posOffset>
-                </wp:positionV>
-                <wp:extent cx="241300" cy="241300"/>
-                <wp:effectExtent l="0" t="0" r="25400" b="25400"/>
-                <wp:wrapNone/>
-                <wp:docPr id="31" name="Smiley 31"/>
-                <wp:cNvGraphicFramePr/>
-                <a:graphic xmlns:a="http://schemas.openxmlformats.org/drawingml/2006/main">
-                  <a:graphicData uri="http://schemas.microsoft.com/office/word/2010/wordprocessingShape">
-                    <wps:wsp>
-                      <wps:cNvSpPr/>
-                      <wps:spPr>
-                        <a:xfrm>
-                          <a:off x="0" y="0"/>
-                          <a:ext cx="241300" cy="241300"/>
-                        </a:xfrm>
-                        <a:prstGeom prst="smileyFace">
-                          <a:avLst>
-                            <a:gd name="adj" fmla="val 4653"/>
-                          </a:avLst>
-                        </a:prstGeom>
-                      </wps:spPr>
-                      <wps:style>
-                        <a:lnRef idx="2">
-                          <a:schemeClr val="accent4">
-                            <a:shade val="50000"/>
-                          </a:schemeClr>
-                        </a:lnRef>
-                        <a:fillRef idx="1">
-                          <a:schemeClr val="accent4"/>
-                        </a:fillRef>
-                        <a:effectRef idx="0">
-                          <a:schemeClr val="accent4"/>
-                        </a:effectRef>
-                        <a:fontRef idx="minor">
-                          <a:schemeClr val="lt1"/>
-                        </a:fontRef>
-                      </wps:style>
-                      <wps:bodyPr rot="0" spcFirstLastPara="0" vertOverflow="overflow" horzOverflow="overflow" vert="horz" wrap="square" lIns="91440" tIns="45720" rIns="91440" bIns="45720" numCol="1" spcCol="0" rtlCol="0" fromWordArt="0" anchor="ctr" anchorCtr="0" forceAA="0" compatLnSpc="1">
-                        <a:prstTxWarp prst="textNoShape">
-                          <a:avLst/>
-                        </a:prstTxWarp>
-                        <a:noAutofit/>
-                      </wps:bodyPr>
-                    </wps:wsp>
-                  </a:graphicData>
-                </a:graphic>
-              </wp:anchor>
-            </w:drawing>
-          </mc:Choice>
-          <mc:Fallback>
-            <w:pict>
-              <v:shapetype w14:anchorId="73C2FBB7" id="_x0000_t96" coordsize="21600,21600" o:spt="96" adj="17520" path="m10800,qx,10800,10800,21600,21600,10800,10800,xem7340,6445qx6215,7570,7340,8695,8465,7570,7340,6445xnfem14260,6445qx13135,7570,14260,8695,15385,7570,14260,6445xnfem4960@0c8853@3,12747@3,16640@0nfe">
-                <v:formulas>
-                  <v:f eqn="sum 33030 0 #0"/>
-                  <v:f eqn="prod #0 4 3"/>
-                  <v:f eqn="prod @0 1 3"/>
-                  <v:f eqn="sum @1 0 @2"/>
-                </v:formulas>
-                <v:path o:extrusionok="f" gradientshapeok="t" o:connecttype="custom" o:connectlocs="10800,0;3163,3163;0,10800;3163,18437;10800,21600;18437,18437;21600,10800;18437,3163" textboxrect="3163,3163,18437,18437"/>
-                <v:handles>
-                  <v:h position="center,#0" yrange="15510,17520"/>
-                </v:handles>
-                <o:complex v:ext="view"/>
-              </v:shapetype>
-              <v:shape id="Smiley 31" o:spid="_x0000_s1026" type="#_x0000_t96" style="position:absolute;margin-left:41.15pt;margin-top:12.4pt;width:19pt;height:19pt;z-index:251685888;visibility:visible;mso-wrap-style:square;mso-wrap-distance-left:9pt;mso-wrap-distance-top:0;mso-wrap-distance-right:9pt;mso-wrap-distance-bottom:0;mso-position-horizontal:absolute;mso-position-horizontal-relative:text;mso-position-vertical:absolute;mso-position-vertical-relative:text;v-text-anchor:middle" o:gfxdata="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" fillcolor="#ffc000 [3207]" strokecolor="#7f5f00 [1607]" strokeweight="1pt">
-                <v:stroke joinstyle="miter"/>
-              </v:shape>
-            </w:pict>
-          </mc:Fallback>
-        </mc:AlternateContent>
-      </w:r>
-      <w:r>
-        <w:rPr>
           <w:b/>
         </w:rPr>
         <w:t>Protokoll</w:t>
@@ -2520,120 +2134,237 @@
     <w:p>
       <w:pPr>
         <w:pStyle w:val="Listenabsatz"/>
+        <w:numPr>
+          <w:ilvl w:val="0"/>
+          <w:numId w:val="5"/>
+        </w:numPr>
+        <w:tabs>
+          <w:tab w:val="clear" w:pos="720"/>
+          <w:tab w:val="num" w:pos="360"/>
+        </w:tabs>
+        <w:ind w:left="360"/>
+        <w:jc w:val="center"/>
         <w:rPr>
           <w:b/>
-        </w:rPr>
-      </w:pPr>
+          <w:color w:val="44546A" w:themeColor="text2"/>
+          <w:lang w:val="en-US"/>
+        </w:rPr>
+      </w:pPr>
+      <w:r>
+        <w:rPr>
+          <w:b/>
+          <w:color w:val="44546A" w:themeColor="text2"/>
+          <w:lang w:val="en-US"/>
+        </w:rPr>
+        <w:t>CLIENT VORBEREITUNG</w:t>
+      </w:r>
     </w:p>
     <w:p>
       <w:pPr>
         <w:pStyle w:val="Listenabsatz"/>
         <w:ind w:left="360"/>
-        <w:rPr>
-          <w:b/>
-        </w:rPr>
-      </w:pPr>
+        <w:jc w:val="center"/>
+      </w:pPr>
+      <w:r>
+        <w:t xml:space="preserve">Der Client bereitet Primzahlen, Passwort und </w:t>
+      </w:r>
+      <w:proofErr w:type="spellStart"/>
+      <w:r>
+        <w:t>Commitments</w:t>
+      </w:r>
+      <w:proofErr w:type="spellEnd"/>
+      <w:r>
+        <w:t xml:space="preserve"> vor</w:t>
+      </w:r>
+      <w:r>
+        <w:t>.</w:t>
+      </w:r>
     </w:p>
     <w:p>
       <w:pPr>
         <w:pStyle w:val="Listenabsatz"/>
+        <w:numPr>
+          <w:ilvl w:val="0"/>
+          <w:numId w:val="5"/>
+        </w:numPr>
+        <w:tabs>
+          <w:tab w:val="clear" w:pos="720"/>
+          <w:tab w:val="num" w:pos="360"/>
+        </w:tabs>
         <w:ind w:left="360"/>
+        <w:jc w:val="center"/>
         <w:rPr>
           <w:b/>
-          <w:sz w:val="16"/>
-          <w:szCs w:val="16"/>
+          <w:color w:val="44546A" w:themeColor="text2"/>
+          <w:lang w:val="en-US"/>
         </w:rPr>
       </w:pPr>
       <w:r>
         <w:rPr>
           <w:b/>
-          <w:sz w:val="16"/>
-          <w:szCs w:val="16"/>
-        </w:rPr>
-        <w:t>Client Vorbereitung 1.x</w:t>
+          <w:color w:val="44546A" w:themeColor="text2"/>
+          <w:lang w:val="en-US"/>
+        </w:rPr>
+        <w:t>PASSWORT REGISTRIERUNG</w:t>
       </w:r>
     </w:p>
     <w:p>
       <w:pPr>
         <w:pStyle w:val="Listenabsatz"/>
-        <w:numPr>
-          <w:ilvl w:val="1"/>
-          <w:numId w:val="4"/>
-        </w:numPr>
-        <w:rPr>
-          <w:b/>
-          <w:sz w:val="16"/>
-          <w:szCs w:val="16"/>
-        </w:rPr>
-      </w:pPr>
-      <w:r>
-        <w:rPr>
-          <w:b/>
-          <w:sz w:val="16"/>
-          <w:szCs w:val="16"/>
-        </w:rPr>
-        <w:t>pw wählen</w:t>
+        <w:ind w:left="360"/>
+        <w:jc w:val="center"/>
+        <w:rPr>
+          <w:lang w:val="en-US"/>
+        </w:rPr>
+      </w:pPr>
+      <w:r>
+        <w:rPr>
+          <w:lang w:val="en-US"/>
+        </w:rPr>
+        <w:t xml:space="preserve">Der Client </w:t>
+      </w:r>
+      <w:proofErr w:type="spellStart"/>
+      <w:r>
+        <w:rPr>
+          <w:lang w:val="en-US"/>
+        </w:rPr>
+        <w:t>bestätigt</w:t>
+      </w:r>
+      <w:proofErr w:type="spellEnd"/>
+      <w:r>
+        <w:rPr>
+          <w:lang w:val="en-US"/>
+        </w:rPr>
+        <w:t xml:space="preserve"> die </w:t>
+      </w:r>
+      <w:proofErr w:type="spellStart"/>
+      <w:r>
+        <w:rPr>
+          <w:lang w:val="en-US"/>
+        </w:rPr>
+        <w:t>Konformität</w:t>
+      </w:r>
+      <w:proofErr w:type="spellEnd"/>
+      <w:r>
+        <w:rPr>
+          <w:lang w:val="en-US"/>
+        </w:rPr>
+        <w:t xml:space="preserve"> des </w:t>
+      </w:r>
+      <w:proofErr w:type="spellStart"/>
+      <w:r>
+        <w:rPr>
+          <w:lang w:val="en-US"/>
+        </w:rPr>
+        <w:t>Passworts</w:t>
+      </w:r>
+      <w:proofErr w:type="spellEnd"/>
+      <w:r>
+        <w:rPr>
+          <w:lang w:val="en-US"/>
+        </w:rPr>
+        <w:t xml:space="preserve"> </w:t>
+      </w:r>
+      <w:proofErr w:type="spellStart"/>
+      <w:r>
+        <w:rPr>
+          <w:lang w:val="en-US"/>
+        </w:rPr>
+        <w:t>gegenüber</w:t>
+      </w:r>
+      <w:proofErr w:type="spellEnd"/>
+      <w:r>
+        <w:rPr>
+          <w:lang w:val="en-US"/>
+        </w:rPr>
+        <w:t xml:space="preserve"> den </w:t>
+      </w:r>
+      <w:proofErr w:type="spellStart"/>
+      <w:r>
+        <w:rPr>
+          <w:lang w:val="en-US"/>
+        </w:rPr>
+        <w:t>Servern</w:t>
+      </w:r>
+      <w:proofErr w:type="spellEnd"/>
+      <w:r>
+        <w:rPr>
+          <w:lang w:val="en-US"/>
+        </w:rPr>
+        <w:t xml:space="preserve"> </w:t>
+      </w:r>
+      <w:proofErr w:type="spellStart"/>
+      <w:r>
+        <w:rPr>
+          <w:lang w:val="en-US"/>
+        </w:rPr>
+        <w:t>mit</w:t>
+      </w:r>
+      <w:proofErr w:type="spellEnd"/>
+      <w:r>
+        <w:rPr>
+          <w:lang w:val="en-US"/>
+        </w:rPr>
+        <w:t xml:space="preserve"> Proof of Correctness, Proof of Membership und Proof of</w:t>
+      </w:r>
+      <w:r>
+        <w:rPr>
+          <w:lang w:val="en-US"/>
+        </w:rPr>
+        <w:t xml:space="preserve"> Shuffle</w:t>
+      </w:r>
+      <w:r>
+        <w:rPr>
+          <w:lang w:val="en-US"/>
+        </w:rPr>
+        <w:t>.</w:t>
       </w:r>
     </w:p>
     <w:p>
       <w:pPr>
         <w:pStyle w:val="Listenabsatz"/>
         <w:numPr>
-          <w:ilvl w:val="1"/>
-          <w:numId w:val="4"/>
+          <w:ilvl w:val="0"/>
+          <w:numId w:val="5"/>
         </w:numPr>
+        <w:tabs>
+          <w:tab w:val="clear" w:pos="720"/>
+          <w:tab w:val="num" w:pos="360"/>
+        </w:tabs>
+        <w:ind w:left="360"/>
+        <w:jc w:val="center"/>
         <w:rPr>
           <w:b/>
-          <w:sz w:val="16"/>
-          <w:szCs w:val="16"/>
-        </w:rPr>
-      </w:pPr>
-      <w:bookmarkStart w:id="0" w:name="_GoBack"/>
-      <w:bookmarkEnd w:id="0"/>
+          <w:color w:val="44546A" w:themeColor="text2"/>
+          <w:lang w:val="en-US"/>
+        </w:rPr>
+      </w:pPr>
+      <w:r>
+        <w:rPr>
+          <w:b/>
+          <w:color w:val="44546A" w:themeColor="text2"/>
+          <w:lang w:val="en-US"/>
+        </w:rPr>
+        <w:t>SHARE VERIFIKATION</w:t>
+      </w:r>
     </w:p>
     <w:p>
       <w:pPr>
         <w:pStyle w:val="Listenabsatz"/>
         <w:ind w:left="360"/>
-        <w:rPr>
-          <w:b/>
-          <w:sz w:val="16"/>
-          <w:szCs w:val="16"/>
-        </w:rPr>
-      </w:pPr>
+        <w:jc w:val="center"/>
+      </w:pPr>
+      <w:r>
+        <w:t>Die Server testen ob der Client mit beiden Servern dasselbe Passwort und dieselben Shares verwendet hat</w:t>
+      </w:r>
+      <w:r>
+        <w:t>.</w:t>
+      </w:r>
     </w:p>
     <w:p>
       <w:pPr>
         <w:pStyle w:val="Listenabsatz"/>
-        <w:ind w:left="360"/>
-        <w:rPr>
-          <w:b/>
-        </w:rPr>
-      </w:pPr>
-    </w:p>
-    <w:p>
-      <w:pPr>
-        <w:pStyle w:val="Listenabsatz"/>
-        <w:ind w:left="360"/>
-        <w:rPr>
-          <w:b/>
-        </w:rPr>
-      </w:pPr>
-    </w:p>
-    <w:p>
-      <w:pPr>
-        <w:rPr>
-          <w:b/>
-        </w:rPr>
-      </w:pPr>
-    </w:p>
-    <w:p>
-      <w:pPr>
-        <w:pStyle w:val="Listenabsatz"/>
-        <w:ind w:left="360"/>
-        <w:rPr>
-          <w:b/>
-        </w:rPr>
+        <w:jc w:val="center"/>
       </w:pPr>
     </w:p>
     <w:p>
@@ -2663,7 +2394,20 @@
         <w:jc w:val="center"/>
       </w:pPr>
       <w:r>
-        <w:t>Sichere Registrierung von Passwörtern in 2PAKE und 2PASS Systemen mit Kontrolle der Passwortrichtlinien ist ein Erfolg durch Two-Server Blin Password Registration Protokoll.</w:t>
+        <w:t>Sichere Registrierung von Passwörtern in 2PAKE und 2PASS Systemen mit Kontroll</w:t>
+      </w:r>
+      <w:bookmarkStart w:id="0" w:name="_GoBack"/>
+      <w:bookmarkEnd w:id="0"/>
+      <w:r>
+        <w:t xml:space="preserve">e der Passwortrichtlinien ist ein Erfolg durch </w:t>
+      </w:r>
+      <w:proofErr w:type="spellStart"/>
+      <w:r>
+        <w:t>Two</w:t>
+      </w:r>
+      <w:proofErr w:type="spellEnd"/>
+      <w:r>
+        <w:t>-Server Blin Password Registration Protokoll.</w:t>
       </w:r>
     </w:p>
     <w:p>
@@ -2781,7 +2525,61 @@
                                   <w:color w:val="000000" w:themeColor="text1"/>
                                   <w:kern w:val="24"/>
                                 </w:rPr>
-                                <w:t>Pedersen Commitments nur „computational binding“</w:t>
+                                <w:t xml:space="preserve">Pedersen </w:t>
+                              </w:r>
+                              <w:proofErr w:type="spellStart"/>
+                              <w:r>
+                                <w:rPr>
+                                  <w:rFonts w:asciiTheme="minorHAnsi" w:hAnsi="Calibri" w:cstheme="minorBidi"/>
+                                  <w:color w:val="000000" w:themeColor="text1"/>
+                                  <w:kern w:val="24"/>
+                                </w:rPr>
+                                <w:t>Commitments</w:t>
+                              </w:r>
+                              <w:proofErr w:type="spellEnd"/>
+                              <w:r>
+                                <w:rPr>
+                                  <w:rFonts w:asciiTheme="minorHAnsi" w:hAnsi="Calibri" w:cstheme="minorBidi"/>
+                                  <w:color w:val="000000" w:themeColor="text1"/>
+                                  <w:kern w:val="24"/>
+                                </w:rPr>
+                                <w:t xml:space="preserve"> nur „</w:t>
+                              </w:r>
+                              <w:proofErr w:type="spellStart"/>
+                              <w:r>
+                                <w:rPr>
+                                  <w:rFonts w:asciiTheme="minorHAnsi" w:hAnsi="Calibri" w:cstheme="minorBidi"/>
+                                  <w:color w:val="000000" w:themeColor="text1"/>
+                                  <w:kern w:val="24"/>
+                                </w:rPr>
+                                <w:t>computational</w:t>
+                              </w:r>
+                              <w:proofErr w:type="spellEnd"/>
+                              <w:r>
+                                <w:rPr>
+                                  <w:rFonts w:asciiTheme="minorHAnsi" w:hAnsi="Calibri" w:cstheme="minorBidi"/>
+                                  <w:color w:val="000000" w:themeColor="text1"/>
+                                  <w:kern w:val="24"/>
+                                </w:rPr>
+                                <w:t xml:space="preserve"> </w:t>
+                              </w:r>
+                              <w:proofErr w:type="spellStart"/>
+                              <w:r>
+                                <w:rPr>
+                                  <w:rFonts w:asciiTheme="minorHAnsi" w:hAnsi="Calibri" w:cstheme="minorBidi"/>
+                                  <w:color w:val="000000" w:themeColor="text1"/>
+                                  <w:kern w:val="24"/>
+                                </w:rPr>
+                                <w:t>binding</w:t>
+                              </w:r>
+                              <w:proofErr w:type="spellEnd"/>
+                              <w:r>
+                                <w:rPr>
+                                  <w:rFonts w:asciiTheme="minorHAnsi" w:hAnsi="Calibri" w:cstheme="minorBidi"/>
+                                  <w:color w:val="000000" w:themeColor="text1"/>
+                                  <w:kern w:val="24"/>
+                                </w:rPr>
+                                <w:t>“</w:t>
                               </w:r>
                             </w:p>
                           </w:txbxContent>
@@ -2804,8 +2602,8 @@
           </mc:Choice>
           <mc:Fallback>
             <w:pict>
-              <v:group w14:anchorId="32017932" id="_x0000_s1042" style="position:absolute;left:0;text-align:left;margin-left:86.8pt;margin-top:17.45pt;width:291.75pt;height:34pt;z-index:251684864;mso-position-horizontal-relative:margin;mso-width-relative:margin;mso-height-relative:margin" coordorigin="3276,2335" coordsize="23341,3389" o:gfxdata="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">
-                <v:shape id="Textfeld 9" o:spid="_x0000_s1043" type="#_x0000_t202" style="position:absolute;left:3276;top:2335;width:1547;height:3357;visibility:visible;mso-wrap-style:square;v-text-anchor:middle" o:gfxdata="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" filled="f" stroked="f">
+              <v:group w14:anchorId="32017932" id="_x0000_s1039" style="position:absolute;left:0;text-align:left;margin-left:86.8pt;margin-top:17.45pt;width:291.75pt;height:34pt;z-index:251684864;mso-position-horizontal-relative:margin;mso-width-relative:margin;mso-height-relative:margin" coordorigin="3276,2335" coordsize="23341,3389" o:gfxdata="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">
+                <v:shape id="Textfeld 9" o:spid="_x0000_s1040" type="#_x0000_t202" style="position:absolute;left:3276;top:2335;width:1547;height:3357;visibility:visible;mso-wrap-style:square;v-text-anchor:middle" o:gfxdata="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" filled="f" stroked="f">
                   <v:textbox>
                     <w:txbxContent>
                       <w:p>
@@ -2830,7 +2628,7 @@
                     </w:txbxContent>
                   </v:textbox>
                 </v:shape>
-                <v:rect id="Rechteck 25" o:spid="_x0000_s1044" style="position:absolute;left:4006;top:3061;width:22611;height:2664;visibility:visible;mso-wrap-style:square;v-text-anchor:top" o:gfxdata="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" filled="f" stroked="f">
+                <v:rect id="Rechteck 25" o:spid="_x0000_s1041" style="position:absolute;left:4006;top:3061;width:22611;height:2664;visibility:visible;mso-wrap-style:square;v-text-anchor:top" o:gfxdata="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" filled="f" stroked="f">
                   <v:textbox>
                     <w:txbxContent>
                       <w:p>
@@ -2844,7 +2642,61 @@
                             <w:color w:val="000000" w:themeColor="text1"/>
                             <w:kern w:val="24"/>
                           </w:rPr>
-                          <w:t>Pedersen Commitments nur „computational binding“</w:t>
+                          <w:t xml:space="preserve">Pedersen </w:t>
+                        </w:r>
+                        <w:proofErr w:type="spellStart"/>
+                        <w:r>
+                          <w:rPr>
+                            <w:rFonts w:asciiTheme="minorHAnsi" w:hAnsi="Calibri" w:cstheme="minorBidi"/>
+                            <w:color w:val="000000" w:themeColor="text1"/>
+                            <w:kern w:val="24"/>
+                          </w:rPr>
+                          <w:t>Commitments</w:t>
+                        </w:r>
+                        <w:proofErr w:type="spellEnd"/>
+                        <w:r>
+                          <w:rPr>
+                            <w:rFonts w:asciiTheme="minorHAnsi" w:hAnsi="Calibri" w:cstheme="minorBidi"/>
+                            <w:color w:val="000000" w:themeColor="text1"/>
+                            <w:kern w:val="24"/>
+                          </w:rPr>
+                          <w:t xml:space="preserve"> nur „</w:t>
+                        </w:r>
+                        <w:proofErr w:type="spellStart"/>
+                        <w:r>
+                          <w:rPr>
+                            <w:rFonts w:asciiTheme="minorHAnsi" w:hAnsi="Calibri" w:cstheme="minorBidi"/>
+                            <w:color w:val="000000" w:themeColor="text1"/>
+                            <w:kern w:val="24"/>
+                          </w:rPr>
+                          <w:t>computational</w:t>
+                        </w:r>
+                        <w:proofErr w:type="spellEnd"/>
+                        <w:r>
+                          <w:rPr>
+                            <w:rFonts w:asciiTheme="minorHAnsi" w:hAnsi="Calibri" w:cstheme="minorBidi"/>
+                            <w:color w:val="000000" w:themeColor="text1"/>
+                            <w:kern w:val="24"/>
+                          </w:rPr>
+                          <w:t xml:space="preserve"> </w:t>
+                        </w:r>
+                        <w:proofErr w:type="spellStart"/>
+                        <w:r>
+                          <w:rPr>
+                            <w:rFonts w:asciiTheme="minorHAnsi" w:hAnsi="Calibri" w:cstheme="minorBidi"/>
+                            <w:color w:val="000000" w:themeColor="text1"/>
+                            <w:kern w:val="24"/>
+                          </w:rPr>
+                          <w:t>binding</w:t>
+                        </w:r>
+                        <w:proofErr w:type="spellEnd"/>
+                        <w:r>
+                          <w:rPr>
+                            <w:rFonts w:asciiTheme="minorHAnsi" w:hAnsi="Calibri" w:cstheme="minorBidi"/>
+                            <w:color w:val="000000" w:themeColor="text1"/>
+                            <w:kern w:val="24"/>
+                          </w:rPr>
+                          <w:t>“</w:t>
                         </w:r>
                       </w:p>
                     </w:txbxContent>
@@ -3094,9 +2946,9 @@
           </mc:Choice>
           <mc:Fallback>
             <w:pict>
-              <v:group id="Gruppieren 30" o:spid="_x0000_s1045" style="position:absolute;left:0;text-align:left;margin-left:142.65pt;margin-top:3.5pt;width:178.5pt;height:33.65pt;z-index:251682816;mso-width-relative:margin;mso-height-relative:margin" coordsize="22673,4275" o:gfxdata="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">
-                <v:group id="_x0000_s1046" style="position:absolute;width:11737;height:4274" coordorigin="3276,2335" coordsize="22267,3357" o:gfxdata="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">
-                  <v:shape id="Textfeld 9" o:spid="_x0000_s1047" type="#_x0000_t202" style="position:absolute;left:3276;top:2335;width:4311;height:3357;visibility:visible;mso-wrap-style:square;v-text-anchor:middle" o:gfxdata="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" filled="f" stroked="f">
+              <v:group id="Gruppieren 30" o:spid="_x0000_s1042" style="position:absolute;left:0;text-align:left;margin-left:142.65pt;margin-top:3.5pt;width:178.5pt;height:33.65pt;z-index:251682816;mso-width-relative:margin;mso-height-relative:margin" coordsize="22673,4275" o:gfxdata="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">
+                <v:group id="_x0000_s1043" style="position:absolute;width:11737;height:4274" coordorigin="3276,2335" coordsize="22267,3357" o:gfxdata="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">
+                  <v:shape id="Textfeld 9" o:spid="_x0000_s1044" type="#_x0000_t202" style="position:absolute;left:3276;top:2335;width:4311;height:3357;visibility:visible;mso-wrap-style:square;v-text-anchor:middle" o:gfxdata="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" filled="f" stroked="f">
                     <v:textbox>
                       <w:txbxContent>
                         <w:p>
@@ -3125,7 +2977,7 @@
                       </w:txbxContent>
                     </v:textbox>
                   </v:shape>
-                  <v:rect id="Rechteck 5" o:spid="_x0000_s1048" style="position:absolute;left:6097;top:3028;width:19446;height:2664;visibility:visible;mso-wrap-style:square;v-text-anchor:top" o:gfxdata="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" filled="f" stroked="f">
+                  <v:rect id="Rechteck 5" o:spid="_x0000_s1045" style="position:absolute;left:6097;top:3028;width:19446;height:2664;visibility:visible;mso-wrap-style:square;v-text-anchor:top" o:gfxdata="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" filled="f" stroked="f">
                     <v:textbox>
                       <w:txbxContent>
                         <w:p>
@@ -3146,8 +2998,8 @@
                     </v:textbox>
                   </v:rect>
                 </v:group>
-                <v:group id="_x0000_s1049" style="position:absolute;left:10645;width:12028;height:4275" coordorigin="-7339,2335" coordsize="22818,3358" o:gfxdata="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">
-                  <v:shape id="Textfeld 9" o:spid="_x0000_s1050" type="#_x0000_t202" style="position:absolute;left:-7339;top:2335;width:4311;height:3357;visibility:visible;mso-wrap-style:square;v-text-anchor:middle" o:gfxdata="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" filled="f" stroked="f">
+                <v:group id="_x0000_s1046" style="position:absolute;left:10645;width:12028;height:4275" coordorigin="-7339,2335" coordsize="22818,3358" o:gfxdata="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">
+                  <v:shape id="Textfeld 9" o:spid="_x0000_s1047" type="#_x0000_t202" style="position:absolute;left:-7339;top:2335;width:4311;height:3357;visibility:visible;mso-wrap-style:square;v-text-anchor:middle" o:gfxdata="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" filled="f" stroked="f">
                     <v:textbox>
                       <w:txbxContent>
                         <w:p>
@@ -3176,7 +3028,7 @@
                       </w:txbxContent>
                     </v:textbox>
                   </v:shape>
-                  <v:rect id="Rechteck 17" o:spid="_x0000_s1051" style="position:absolute;left:-3966;top:3029;width:19445;height:2664;visibility:visible;mso-wrap-style:square;v-text-anchor:top" o:gfxdata="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" filled="f" stroked="f">
+                  <v:rect id="Rechteck 17" o:spid="_x0000_s1048" style="position:absolute;left:-3966;top:3029;width:19445;height:2664;visibility:visible;mso-wrap-style:square;v-text-anchor:top" o:gfxdata="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" filled="f" stroked="f">
                     <v:textbox>
                       <w:txbxContent>
                         <w:p>
@@ -3377,7 +3229,7 @@
         </mc:Choice>
         <mc:Fallback>
           <w:pict>
-            <v:rect w14:anchorId="2CDD3763" id="Rechteck 6" o:spid="_x0000_s1052" style="width:44.55pt;height:15.1pt;rotation:180;flip:x;visibility:visible;mso-wrap-style:square;mso-left-percent:-10001;mso-top-percent:-10001;mso-position-horizontal:absolute;mso-position-horizontal-relative:char;mso-position-vertical:absolute;mso-position-vertical-relative:line;mso-left-percent:-10001;mso-top-percent:-10001;v-text-anchor:top" o:gfxdata="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" filled="f" fillcolor="#c0504d" stroked="f" strokecolor="#5c83b4" strokeweight="2.25pt">
+            <v:rect w14:anchorId="2CDD3763" id="Rechteck 6" o:spid="_x0000_s1049" style="width:44.55pt;height:15.1pt;rotation:180;flip:x;visibility:visible;mso-wrap-style:square;mso-left-percent:-10001;mso-top-percent:-10001;mso-position-horizontal:absolute;mso-position-horizontal-relative:char;mso-position-vertical:absolute;mso-position-vertical-relative:line;mso-left-percent:-10001;mso-top-percent:-10001;v-text-anchor:top" o:gfxdata="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" filled="f" fillcolor="#c0504d" stroked="f" strokecolor="#5c83b4" strokeweight="2.25pt">
               <v:textbox inset=",0,,0">
                 <w:txbxContent>
                   <w:p>
@@ -3477,6 +3329,119 @@
 <file path=word/numbering.xml><?xml version="1.0" encoding="utf-8"?>
 <w:numbering xmlns:wpc="http://schemas.microsoft.com/office/word/2010/wordprocessingCanvas" xmlns:cx="http://schemas.microsoft.com/office/drawing/2014/chartex" xmlns:cx1="http://schemas.microsoft.com/office/drawing/2015/9/8/chartex" xmlns:cx2="http://schemas.microsoft.com/office/drawing/2015/10/21/chartex" xmlns:cx3="http://schemas.microsoft.com/office/drawing/2016/5/9/chartex" xmlns:cx4="http://schemas.microsoft.com/office/drawing/2016/5/10/chartex" xmlns:cx5="http://schemas.microsoft.com/office/drawing/2016/5/11/chartex" xmlns:cx6="http://schemas.microsoft.com/office/drawing/2016/5/12/chartex" xmlns:cx7="http://schemas.microsoft.com/office/drawing/2016/5/13/chartex" xmlns:cx8="http://schemas.microsoft.com/office/drawing/2016/5/14/chartex" xmlns:mc="http://schemas.openxmlformats.org/markup-compatibility/2006" xmlns:aink="http://schemas.microsoft.com/office/drawing/2016/ink" xmlns:am3d="http://schemas.microsoft.com/office/drawing/2017/model3d" xmlns:o="urn:schemas-microsoft-com:office:office" xmlns:r="http://schemas.openxmlformats.org/officeDocument/2006/relationships" xmlns:m="http://schemas.openxmlformats.org/officeDocument/2006/math" xmlns:v="urn:schemas-microsoft-com:vml" xmlns:wp14="http://schemas.microsoft.com/office/word/2010/wordprocessingDrawing" xmlns:wp="http://schemas.openxmlformats.org/drawingml/2006/wordprocessingDrawing" xmlns:w10="urn:schemas-microsoft-com:office:word" xmlns:w="http://schemas.openxmlformats.org/wordprocessingml/2006/main" xmlns:w14="http://schemas.microsoft.com/office/word/2010/wordml" xmlns:w15="http://schemas.microsoft.com/office/word/2012/wordml" xmlns:w16cid="http://schemas.microsoft.com/office/word/2016/wordml/cid" xmlns:w16se="http://schemas.microsoft.com/office/word/2015/wordml/symex" xmlns:wpg="http://schemas.microsoft.com/office/word/2010/wordprocessingGroup" xmlns:wpi="http://schemas.microsoft.com/office/word/2010/wordprocessingInk" xmlns:wne="http://schemas.microsoft.com/office/word/2006/wordml" xmlns:wps="http://schemas.microsoft.com/office/word/2010/wordprocessingShape" mc:Ignorable="w14 w15 w16se w16cid wp14">
   <w:abstractNum w:abstractNumId="0" w15:restartNumberingAfterBreak="0">
+    <w:nsid w:val="0ADB22E9"/>
+    <w:multiLevelType w:val="hybridMultilevel"/>
+    <w:tmpl w:val="E7BA7080"/>
+    <w:lvl w:ilvl="0" w:tplc="6D76DB58">
+      <w:start w:val="1"/>
+      <w:numFmt w:val="decimal"/>
+      <w:lvlText w:val="%1."/>
+      <w:lvlJc w:val="left"/>
+      <w:pPr>
+        <w:tabs>
+          <w:tab w:val="num" w:pos="720"/>
+        </w:tabs>
+        <w:ind w:left="720" w:hanging="360"/>
+      </w:pPr>
+    </w:lvl>
+    <w:lvl w:ilvl="1" w:tplc="44FA7B54" w:tentative="1">
+      <w:start w:val="1"/>
+      <w:numFmt w:val="decimal"/>
+      <w:lvlText w:val="%2."/>
+      <w:lvlJc w:val="left"/>
+      <w:pPr>
+        <w:tabs>
+          <w:tab w:val="num" w:pos="1440"/>
+        </w:tabs>
+        <w:ind w:left="1440" w:hanging="360"/>
+      </w:pPr>
+    </w:lvl>
+    <w:lvl w:ilvl="2" w:tplc="DE7E45FE" w:tentative="1">
+      <w:start w:val="1"/>
+      <w:numFmt w:val="decimal"/>
+      <w:lvlText w:val="%3."/>
+      <w:lvlJc w:val="left"/>
+      <w:pPr>
+        <w:tabs>
+          <w:tab w:val="num" w:pos="2160"/>
+        </w:tabs>
+        <w:ind w:left="2160" w:hanging="360"/>
+      </w:pPr>
+    </w:lvl>
+    <w:lvl w:ilvl="3" w:tplc="B5A89558" w:tentative="1">
+      <w:start w:val="1"/>
+      <w:numFmt w:val="decimal"/>
+      <w:lvlText w:val="%4."/>
+      <w:lvlJc w:val="left"/>
+      <w:pPr>
+        <w:tabs>
+          <w:tab w:val="num" w:pos="2880"/>
+        </w:tabs>
+        <w:ind w:left="2880" w:hanging="360"/>
+      </w:pPr>
+    </w:lvl>
+    <w:lvl w:ilvl="4" w:tplc="E7507846" w:tentative="1">
+      <w:start w:val="1"/>
+      <w:numFmt w:val="decimal"/>
+      <w:lvlText w:val="%5."/>
+      <w:lvlJc w:val="left"/>
+      <w:pPr>
+        <w:tabs>
+          <w:tab w:val="num" w:pos="3600"/>
+        </w:tabs>
+        <w:ind w:left="3600" w:hanging="360"/>
+      </w:pPr>
+    </w:lvl>
+    <w:lvl w:ilvl="5" w:tplc="AF365CA6" w:tentative="1">
+      <w:start w:val="1"/>
+      <w:numFmt w:val="decimal"/>
+      <w:lvlText w:val="%6."/>
+      <w:lvlJc w:val="left"/>
+      <w:pPr>
+        <w:tabs>
+          <w:tab w:val="num" w:pos="4320"/>
+        </w:tabs>
+        <w:ind w:left="4320" w:hanging="360"/>
+      </w:pPr>
+    </w:lvl>
+    <w:lvl w:ilvl="6" w:tplc="C3AAEB0C" w:tentative="1">
+      <w:start w:val="1"/>
+      <w:numFmt w:val="decimal"/>
+      <w:lvlText w:val="%7."/>
+      <w:lvlJc w:val="left"/>
+      <w:pPr>
+        <w:tabs>
+          <w:tab w:val="num" w:pos="5040"/>
+        </w:tabs>
+        <w:ind w:left="5040" w:hanging="360"/>
+      </w:pPr>
+    </w:lvl>
+    <w:lvl w:ilvl="7" w:tplc="F0EC3E52" w:tentative="1">
+      <w:start w:val="1"/>
+      <w:numFmt w:val="decimal"/>
+      <w:lvlText w:val="%8."/>
+      <w:lvlJc w:val="left"/>
+      <w:pPr>
+        <w:tabs>
+          <w:tab w:val="num" w:pos="5760"/>
+        </w:tabs>
+        <w:ind w:left="5760" w:hanging="360"/>
+      </w:pPr>
+    </w:lvl>
+    <w:lvl w:ilvl="8" w:tplc="4B601CAC" w:tentative="1">
+      <w:start w:val="1"/>
+      <w:numFmt w:val="decimal"/>
+      <w:lvlText w:val="%9."/>
+      <w:lvlJc w:val="left"/>
+      <w:pPr>
+        <w:tabs>
+          <w:tab w:val="num" w:pos="6480"/>
+        </w:tabs>
+        <w:ind w:left="6480" w:hanging="360"/>
+      </w:pPr>
+    </w:lvl>
+  </w:abstractNum>
+  <w:abstractNum w:abstractNumId="1" w15:restartNumberingAfterBreak="0">
     <w:nsid w:val="0B376AED"/>
     <w:multiLevelType w:val="multilevel"/>
     <w:tmpl w:val="925E9368"/>
@@ -3589,7 +3554,120 @@
       </w:rPr>
     </w:lvl>
   </w:abstractNum>
-  <w:abstractNum w:abstractNumId="1" w15:restartNumberingAfterBreak="0">
+  <w:abstractNum w:abstractNumId="2" w15:restartNumberingAfterBreak="0">
+    <w:nsid w:val="14250104"/>
+    <w:multiLevelType w:val="hybridMultilevel"/>
+    <w:tmpl w:val="33F0DC06"/>
+    <w:lvl w:ilvl="0" w:tplc="54023A00">
+      <w:start w:val="1"/>
+      <w:numFmt w:val="decimal"/>
+      <w:lvlText w:val="%1."/>
+      <w:lvlJc w:val="left"/>
+      <w:pPr>
+        <w:tabs>
+          <w:tab w:val="num" w:pos="720"/>
+        </w:tabs>
+        <w:ind w:left="720" w:hanging="360"/>
+      </w:pPr>
+    </w:lvl>
+    <w:lvl w:ilvl="1" w:tplc="91224460" w:tentative="1">
+      <w:start w:val="1"/>
+      <w:numFmt w:val="decimal"/>
+      <w:lvlText w:val="%2."/>
+      <w:lvlJc w:val="left"/>
+      <w:pPr>
+        <w:tabs>
+          <w:tab w:val="num" w:pos="1440"/>
+        </w:tabs>
+        <w:ind w:left="1440" w:hanging="360"/>
+      </w:pPr>
+    </w:lvl>
+    <w:lvl w:ilvl="2" w:tplc="AC5830E0" w:tentative="1">
+      <w:start w:val="1"/>
+      <w:numFmt w:val="decimal"/>
+      <w:lvlText w:val="%3."/>
+      <w:lvlJc w:val="left"/>
+      <w:pPr>
+        <w:tabs>
+          <w:tab w:val="num" w:pos="2160"/>
+        </w:tabs>
+        <w:ind w:left="2160" w:hanging="360"/>
+      </w:pPr>
+    </w:lvl>
+    <w:lvl w:ilvl="3" w:tplc="49E8BF52" w:tentative="1">
+      <w:start w:val="1"/>
+      <w:numFmt w:val="decimal"/>
+      <w:lvlText w:val="%4."/>
+      <w:lvlJc w:val="left"/>
+      <w:pPr>
+        <w:tabs>
+          <w:tab w:val="num" w:pos="2880"/>
+        </w:tabs>
+        <w:ind w:left="2880" w:hanging="360"/>
+      </w:pPr>
+    </w:lvl>
+    <w:lvl w:ilvl="4" w:tplc="29F88F78" w:tentative="1">
+      <w:start w:val="1"/>
+      <w:numFmt w:val="decimal"/>
+      <w:lvlText w:val="%5."/>
+      <w:lvlJc w:val="left"/>
+      <w:pPr>
+        <w:tabs>
+          <w:tab w:val="num" w:pos="3600"/>
+        </w:tabs>
+        <w:ind w:left="3600" w:hanging="360"/>
+      </w:pPr>
+    </w:lvl>
+    <w:lvl w:ilvl="5" w:tplc="6E76346A" w:tentative="1">
+      <w:start w:val="1"/>
+      <w:numFmt w:val="decimal"/>
+      <w:lvlText w:val="%6."/>
+      <w:lvlJc w:val="left"/>
+      <w:pPr>
+        <w:tabs>
+          <w:tab w:val="num" w:pos="4320"/>
+        </w:tabs>
+        <w:ind w:left="4320" w:hanging="360"/>
+      </w:pPr>
+    </w:lvl>
+    <w:lvl w:ilvl="6" w:tplc="2CC85976" w:tentative="1">
+      <w:start w:val="1"/>
+      <w:numFmt w:val="decimal"/>
+      <w:lvlText w:val="%7."/>
+      <w:lvlJc w:val="left"/>
+      <w:pPr>
+        <w:tabs>
+          <w:tab w:val="num" w:pos="5040"/>
+        </w:tabs>
+        <w:ind w:left="5040" w:hanging="360"/>
+      </w:pPr>
+    </w:lvl>
+    <w:lvl w:ilvl="7" w:tplc="6FACA82A" w:tentative="1">
+      <w:start w:val="1"/>
+      <w:numFmt w:val="decimal"/>
+      <w:lvlText w:val="%8."/>
+      <w:lvlJc w:val="left"/>
+      <w:pPr>
+        <w:tabs>
+          <w:tab w:val="num" w:pos="5760"/>
+        </w:tabs>
+        <w:ind w:left="5760" w:hanging="360"/>
+      </w:pPr>
+    </w:lvl>
+    <w:lvl w:ilvl="8" w:tplc="FCB07CD6" w:tentative="1">
+      <w:start w:val="1"/>
+      <w:numFmt w:val="decimal"/>
+      <w:lvlText w:val="%9."/>
+      <w:lvlJc w:val="left"/>
+      <w:pPr>
+        <w:tabs>
+          <w:tab w:val="num" w:pos="6480"/>
+        </w:tabs>
+        <w:ind w:left="6480" w:hanging="360"/>
+      </w:pPr>
+    </w:lvl>
+  </w:abstractNum>
+  <w:abstractNum w:abstractNumId="3" w15:restartNumberingAfterBreak="0">
     <w:nsid w:val="3AC14121"/>
     <w:multiLevelType w:val="hybridMultilevel"/>
     <w:tmpl w:val="839EAC76"/>
@@ -3678,7 +3756,7 @@
       </w:pPr>
     </w:lvl>
   </w:abstractNum>
-  <w:abstractNum w:abstractNumId="2" w15:restartNumberingAfterBreak="0">
+  <w:abstractNum w:abstractNumId="4" w15:restartNumberingAfterBreak="0">
     <w:nsid w:val="51A035DA"/>
     <w:multiLevelType w:val="hybridMultilevel"/>
     <w:tmpl w:val="3852E984"/>
@@ -3791,7 +3869,120 @@
       </w:rPr>
     </w:lvl>
   </w:abstractNum>
-  <w:abstractNum w:abstractNumId="3" w15:restartNumberingAfterBreak="0">
+  <w:abstractNum w:abstractNumId="5" w15:restartNumberingAfterBreak="0">
+    <w:nsid w:val="6D3F6234"/>
+    <w:multiLevelType w:val="hybridMultilevel"/>
+    <w:tmpl w:val="85847CCE"/>
+    <w:lvl w:ilvl="0" w:tplc="8EEC9040">
+      <w:start w:val="1"/>
+      <w:numFmt w:val="decimal"/>
+      <w:lvlText w:val="%1."/>
+      <w:lvlJc w:val="left"/>
+      <w:pPr>
+        <w:tabs>
+          <w:tab w:val="num" w:pos="720"/>
+        </w:tabs>
+        <w:ind w:left="720" w:hanging="360"/>
+      </w:pPr>
+    </w:lvl>
+    <w:lvl w:ilvl="1" w:tplc="902ED100" w:tentative="1">
+      <w:start w:val="1"/>
+      <w:numFmt w:val="decimal"/>
+      <w:lvlText w:val="%2."/>
+      <w:lvlJc w:val="left"/>
+      <w:pPr>
+        <w:tabs>
+          <w:tab w:val="num" w:pos="1440"/>
+        </w:tabs>
+        <w:ind w:left="1440" w:hanging="360"/>
+      </w:pPr>
+    </w:lvl>
+    <w:lvl w:ilvl="2" w:tplc="7A2A0DB6" w:tentative="1">
+      <w:start w:val="1"/>
+      <w:numFmt w:val="decimal"/>
+      <w:lvlText w:val="%3."/>
+      <w:lvlJc w:val="left"/>
+      <w:pPr>
+        <w:tabs>
+          <w:tab w:val="num" w:pos="2160"/>
+        </w:tabs>
+        <w:ind w:left="2160" w:hanging="360"/>
+      </w:pPr>
+    </w:lvl>
+    <w:lvl w:ilvl="3" w:tplc="39B2DEF6" w:tentative="1">
+      <w:start w:val="1"/>
+      <w:numFmt w:val="decimal"/>
+      <w:lvlText w:val="%4."/>
+      <w:lvlJc w:val="left"/>
+      <w:pPr>
+        <w:tabs>
+          <w:tab w:val="num" w:pos="2880"/>
+        </w:tabs>
+        <w:ind w:left="2880" w:hanging="360"/>
+      </w:pPr>
+    </w:lvl>
+    <w:lvl w:ilvl="4" w:tplc="07687C6A" w:tentative="1">
+      <w:start w:val="1"/>
+      <w:numFmt w:val="decimal"/>
+      <w:lvlText w:val="%5."/>
+      <w:lvlJc w:val="left"/>
+      <w:pPr>
+        <w:tabs>
+          <w:tab w:val="num" w:pos="3600"/>
+        </w:tabs>
+        <w:ind w:left="3600" w:hanging="360"/>
+      </w:pPr>
+    </w:lvl>
+    <w:lvl w:ilvl="5" w:tplc="70861F1E" w:tentative="1">
+      <w:start w:val="1"/>
+      <w:numFmt w:val="decimal"/>
+      <w:lvlText w:val="%6."/>
+      <w:lvlJc w:val="left"/>
+      <w:pPr>
+        <w:tabs>
+          <w:tab w:val="num" w:pos="4320"/>
+        </w:tabs>
+        <w:ind w:left="4320" w:hanging="360"/>
+      </w:pPr>
+    </w:lvl>
+    <w:lvl w:ilvl="6" w:tplc="05586D6A" w:tentative="1">
+      <w:start w:val="1"/>
+      <w:numFmt w:val="decimal"/>
+      <w:lvlText w:val="%7."/>
+      <w:lvlJc w:val="left"/>
+      <w:pPr>
+        <w:tabs>
+          <w:tab w:val="num" w:pos="5040"/>
+        </w:tabs>
+        <w:ind w:left="5040" w:hanging="360"/>
+      </w:pPr>
+    </w:lvl>
+    <w:lvl w:ilvl="7" w:tplc="FF7E34A6" w:tentative="1">
+      <w:start w:val="1"/>
+      <w:numFmt w:val="decimal"/>
+      <w:lvlText w:val="%8."/>
+      <w:lvlJc w:val="left"/>
+      <w:pPr>
+        <w:tabs>
+          <w:tab w:val="num" w:pos="5760"/>
+        </w:tabs>
+        <w:ind w:left="5760" w:hanging="360"/>
+      </w:pPr>
+    </w:lvl>
+    <w:lvl w:ilvl="8" w:tplc="3EC223DE" w:tentative="1">
+      <w:start w:val="1"/>
+      <w:numFmt w:val="decimal"/>
+      <w:lvlText w:val="%9."/>
+      <w:lvlJc w:val="left"/>
+      <w:pPr>
+        <w:tabs>
+          <w:tab w:val="num" w:pos="6480"/>
+        </w:tabs>
+        <w:ind w:left="6480" w:hanging="360"/>
+      </w:pPr>
+    </w:lvl>
+  </w:abstractNum>
+  <w:abstractNum w:abstractNumId="6" w15:restartNumberingAfterBreak="0">
     <w:nsid w:val="74E25BE8"/>
     <w:multiLevelType w:val="hybridMultilevel"/>
     <w:tmpl w:val="299E201A"/>
@@ -3881,16 +4072,25 @@
     </w:lvl>
   </w:abstractNum>
   <w:num w:numId="1">
+    <w:abstractNumId w:val="3"/>
+  </w:num>
+  <w:num w:numId="2">
+    <w:abstractNumId w:val="4"/>
+  </w:num>
+  <w:num w:numId="3">
+    <w:abstractNumId w:val="6"/>
+  </w:num>
+  <w:num w:numId="4">
     <w:abstractNumId w:val="1"/>
   </w:num>
-  <w:num w:numId="2">
+  <w:num w:numId="5">
     <w:abstractNumId w:val="2"/>
   </w:num>
-  <w:num w:numId="3">
-    <w:abstractNumId w:val="3"/>
+  <w:num w:numId="6">
+    <w:abstractNumId w:val="0"/>
   </w:num>
-  <w:num w:numId="4">
-    <w:abstractNumId w:val="0"/>
+  <w:num w:numId="7">
+    <w:abstractNumId w:val="5"/>
   </w:num>
 </w:numbering>
 </file>
@@ -4296,7 +4496,6 @@
   <w:style w:type="character" w:default="1" w:styleId="Absatz-Standardschriftart">
     <w:name w:val="Default Paragraph Font"/>
     <w:uiPriority w:val="1"/>
-    <w:semiHidden/>
     <w:unhideWhenUsed/>
   </w:style>
   <w:style w:type="table" w:default="1" w:styleId="NormaleTabelle">
